--- a/Documentacion/Proyecto Final Fase 01 - Data Path.docx
+++ b/Documentacion/Proyecto Final Fase 01 - Data Path.docx
@@ -1,23 +1,21 @@
 
 <file path=word/document.xml><?xml version="1.0" encoding="utf-8"?>
-<w:document xmlns:wpc="http://schemas.microsoft.com/office/word/2010/wordprocessingCanvas" xmlns:cx="http://schemas.microsoft.com/office/drawing/2014/chartex" xmlns:cx1="http://schemas.microsoft.com/office/drawing/2015/9/8/chartex" xmlns:cx2="http://schemas.microsoft.com/office/drawing/2015/10/21/chartex" xmlns:cx3="http://schemas.microsoft.com/office/drawing/2016/5/9/chartex" xmlns:cx4="http://schemas.microsoft.com/office/drawing/2016/5/10/chartex" xmlns:cx5="http://schemas.microsoft.com/office/drawing/2016/5/11/chartex" xmlns:cx6="http://schemas.microsoft.com/office/drawing/2016/5/12/chartex" xmlns:cx7="http://schemas.microsoft.com/office/drawing/2016/5/13/chartex" xmlns:cx8="http://schemas.microsoft.com/office/drawing/2016/5/14/chartex" xmlns:mc="http://schemas.openxmlformats.org/markup-compatibility/2006" xmlns:aink="http://schemas.microsoft.com/office/drawing/2016/ink" xmlns:am3d="http://schemas.microsoft.com/office/drawing/2017/model3d" xmlns:o="urn:schemas-microsoft-com:office:office" xmlns:oel="http://schemas.microsoft.com/office/2019/extlst" xmlns:r="http://schemas.openxmlformats.org/officeDocument/2006/relationships" xmlns:m="http://schemas.openxmlformats.org/officeDocument/2006/math" xmlns:v="urn:schemas-microsoft-com:vml" xmlns:wp14="http://schemas.microsoft.com/office/word/2010/wordprocessingDrawing" xmlns:wp="http://schemas.openxmlformats.org/drawingml/2006/wordprocessingDrawing" xmlns:w10="urn:schemas-microsoft-com:office:word" xmlns:w="http://schemas.openxmlformats.org/wordprocessingml/2006/main" xmlns:w14="http://schemas.microsoft.com/office/word/2010/wordml" xmlns:w15="http://schemas.microsoft.com/office/word/2012/wordml" xmlns:w16cex="http://schemas.microsoft.com/office/word/2018/wordml/cex" xmlns:w16cid="http://schemas.microsoft.com/office/word/2016/wordml/cid" xmlns:w16="http://schemas.microsoft.com/office/word/2018/wordml" xmlns:w16sdtdh="http://schemas.microsoft.com/office/word/2020/wordml/sdtdatahash" xmlns:w16se="http://schemas.microsoft.com/office/word/2015/wordml/symex" xmlns:wpg="http://schemas.microsoft.com/office/word/2010/wordprocessingGroup" xmlns:wpi="http://schemas.microsoft.com/office/word/2010/wordprocessingInk" xmlns:wne="http://schemas.microsoft.com/office/word/2006/wordml" xmlns:wps="http://schemas.microsoft.com/office/word/2010/wordprocessingShape" mc:Ignorable="w14 w15 w16se w16cid w16 w16cex w16sdtdh wp14">
+<w:document xmlns:wpc="http://schemas.microsoft.com/office/word/2010/wordprocessingCanvas" xmlns:cx="http://schemas.microsoft.com/office/drawing/2014/chartex" xmlns:cx1="http://schemas.microsoft.com/office/drawing/2015/9/8/chartex" xmlns:cx2="http://schemas.microsoft.com/office/drawing/2015/10/21/chartex" xmlns:cx3="http://schemas.microsoft.com/office/drawing/2016/5/9/chartex" xmlns:cx4="http://schemas.microsoft.com/office/drawing/2016/5/10/chartex" xmlns:cx5="http://schemas.microsoft.com/office/drawing/2016/5/11/chartex" xmlns:cx6="http://schemas.microsoft.com/office/drawing/2016/5/12/chartex" xmlns:cx7="http://schemas.microsoft.com/office/drawing/2016/5/13/chartex" xmlns:cx8="http://schemas.microsoft.com/office/drawing/2016/5/14/chartex" xmlns:mc="http://schemas.openxmlformats.org/markup-compatibility/2006" xmlns:aink="http://schemas.microsoft.com/office/drawing/2016/ink" xmlns:am3d="http://schemas.microsoft.com/office/drawing/2017/model3d" xmlns:o="urn:schemas-microsoft-com:office:office" xmlns:oel="http://schemas.microsoft.com/office/2019/extlst" xmlns:r="http://schemas.openxmlformats.org/officeDocument/2006/relationships" xmlns:m="http://schemas.openxmlformats.org/officeDocument/2006/math" xmlns:v="urn:schemas-microsoft-com:vml" xmlns:wp14="http://schemas.microsoft.com/office/word/2010/wordprocessingDrawing" xmlns:wp="http://schemas.openxmlformats.org/drawingml/2006/wordprocessingDrawing" xmlns:w10="urn:schemas-microsoft-com:office:word" xmlns:w="http://schemas.openxmlformats.org/wordprocessingml/2006/main" xmlns:w14="http://schemas.microsoft.com/office/word/2010/wordml" xmlns:w15="http://schemas.microsoft.com/office/word/2012/wordml" xmlns:w16cex="http://schemas.microsoft.com/office/word/2018/wordml/cex" xmlns:w16cid="http://schemas.microsoft.com/office/word/2016/wordml/cid" xmlns:w16="http://schemas.microsoft.com/office/word/2018/wordml" xmlns:w16du="http://schemas.microsoft.com/office/word/2023/wordml/word16du" xmlns:w16sdtdh="http://schemas.microsoft.com/office/word/2020/wordml/sdtdatahash" xmlns:w16se="http://schemas.microsoft.com/office/word/2015/wordml/symex" xmlns:wpg="http://schemas.microsoft.com/office/word/2010/wordprocessingGroup" xmlns:wpi="http://schemas.microsoft.com/office/word/2010/wordprocessingInk" xmlns:wne="http://schemas.microsoft.com/office/word/2006/wordml" xmlns:wps="http://schemas.microsoft.com/office/word/2010/wordprocessingShape" mc:Ignorable="w14 w15 w16se w16cid w16 w16cex w16sdtdh w16du wp14">
   <w:body>
     <w:sdt>
       <w:sdtPr>
+        <w:rPr>
+          <w:rFonts w:eastAsiaTheme="minorHAnsi"/>
+          <w:kern w:val="2"/>
+          <w:lang w:eastAsia="en-US"/>
+          <w14:ligatures w14:val="standardContextual"/>
+        </w:rPr>
         <w:id w:val="1870486171"/>
         <w:docPartObj>
           <w:docPartGallery w:val="Cover Pages"/>
           <w:docPartUnique/>
         </w:docPartObj>
       </w:sdtPr>
-      <w:sdtEndPr>
-        <w:rPr>
-          <w:rFonts w:eastAsiaTheme="minorHAnsi"/>
-          <w:kern w:val="2"/>
-          <w:lang w:eastAsia="en-US"/>
-          <w14:ligatures w14:val="standardContextual"/>
-        </w:rPr>
-      </w:sdtEndPr>
       <w:sdtContent>
         <w:p>
           <w:pPr>
@@ -3641,39 +3639,8 @@
                                         <w:sz w:val="72"/>
                                         <w:szCs w:val="72"/>
                                       </w:rPr>
-                                      <w:t xml:space="preserve">Proyecto Final Fase </w:t>
+                                      <w:t>Proyecto Final Fase 01 - Data Path</w:t>
                                     </w:r>
-                                    <w:proofErr w:type="gramStart"/>
-                                    <w:r>
-                                      <w:rPr>
-                                        <w:rFonts w:asciiTheme="majorHAnsi" w:eastAsiaTheme="majorEastAsia" w:hAnsiTheme="majorHAnsi" w:cstheme="majorBidi"/>
-                                        <w:color w:val="FF0000"/>
-                                        <w:sz w:val="72"/>
-                                        <w:szCs w:val="72"/>
-                                      </w:rPr>
-                                      <w:t>01  -</w:t>
-                                    </w:r>
-                                    <w:proofErr w:type="gramEnd"/>
-                                    <w:r>
-                                      <w:rPr>
-                                        <w:rFonts w:asciiTheme="majorHAnsi" w:eastAsiaTheme="majorEastAsia" w:hAnsiTheme="majorHAnsi" w:cstheme="majorBidi"/>
-                                        <w:color w:val="FF0000"/>
-                                        <w:sz w:val="72"/>
-                                        <w:szCs w:val="72"/>
-                                      </w:rPr>
-                                      <w:t xml:space="preserve"> Data </w:t>
-                                    </w:r>
-                                    <w:proofErr w:type="spellStart"/>
-                                    <w:r>
-                                      <w:rPr>
-                                        <w:rFonts w:asciiTheme="majorHAnsi" w:eastAsiaTheme="majorEastAsia" w:hAnsiTheme="majorHAnsi" w:cstheme="majorBidi"/>
-                                        <w:color w:val="FF0000"/>
-                                        <w:sz w:val="72"/>
-                                        <w:szCs w:val="72"/>
-                                      </w:rPr>
-                                      <w:t>Path</w:t>
-                                    </w:r>
-                                    <w:proofErr w:type="spellEnd"/>
                                   </w:sdtContent>
                                 </w:sdt>
                               </w:p>
@@ -3747,39 +3714,8 @@
                                   <w:sz w:val="72"/>
                                   <w:szCs w:val="72"/>
                                 </w:rPr>
-                                <w:t xml:space="preserve">Proyecto Final Fase </w:t>
+                                <w:t>Proyecto Final Fase 01 - Data Path</w:t>
                               </w:r>
-                              <w:proofErr w:type="gramStart"/>
-                              <w:r>
-                                <w:rPr>
-                                  <w:rFonts w:asciiTheme="majorHAnsi" w:eastAsiaTheme="majorEastAsia" w:hAnsiTheme="majorHAnsi" w:cstheme="majorBidi"/>
-                                  <w:color w:val="FF0000"/>
-                                  <w:sz w:val="72"/>
-                                  <w:szCs w:val="72"/>
-                                </w:rPr>
-                                <w:t>01  -</w:t>
-                              </w:r>
-                              <w:proofErr w:type="gramEnd"/>
-                              <w:r>
-                                <w:rPr>
-                                  <w:rFonts w:asciiTheme="majorHAnsi" w:eastAsiaTheme="majorEastAsia" w:hAnsiTheme="majorHAnsi" w:cstheme="majorBidi"/>
-                                  <w:color w:val="FF0000"/>
-                                  <w:sz w:val="72"/>
-                                  <w:szCs w:val="72"/>
-                                </w:rPr>
-                                <w:t xml:space="preserve"> Data </w:t>
-                              </w:r>
-                              <w:proofErr w:type="spellStart"/>
-                              <w:r>
-                                <w:rPr>
-                                  <w:rFonts w:asciiTheme="majorHAnsi" w:eastAsiaTheme="majorEastAsia" w:hAnsiTheme="majorHAnsi" w:cstheme="majorBidi"/>
-                                  <w:color w:val="FF0000"/>
-                                  <w:sz w:val="72"/>
-                                  <w:szCs w:val="72"/>
-                                </w:rPr>
-                                <w:t>Path</w:t>
-                              </w:r>
-                              <w:proofErr w:type="spellEnd"/>
                             </w:sdtContent>
                           </w:sdt>
                         </w:p>
@@ -3894,36 +3830,8 @@
                                     <w:sz w:val="26"/>
                                     <w:szCs w:val="26"/>
                                   </w:rPr>
-                                  <w:t xml:space="preserve">Alan </w:t>
+                                  <w:t>Alan Sabastian Guzmán Marquez</w:t>
                                 </w:r>
-                                <w:proofErr w:type="spellStart"/>
-                                <w:r>
-                                  <w:rPr>
-                                    <w:color w:val="156082" w:themeColor="accent1"/>
-                                    <w:sz w:val="26"/>
-                                    <w:szCs w:val="26"/>
-                                  </w:rPr>
-                                  <w:t>Sabastian</w:t>
-                                </w:r>
-                                <w:proofErr w:type="spellEnd"/>
-                                <w:r>
-                                  <w:rPr>
-                                    <w:color w:val="156082" w:themeColor="accent1"/>
-                                    <w:sz w:val="26"/>
-                                    <w:szCs w:val="26"/>
-                                  </w:rPr>
-                                  <w:t xml:space="preserve"> Guzmán </w:t>
-                                </w:r>
-                                <w:proofErr w:type="spellStart"/>
-                                <w:r>
-                                  <w:rPr>
-                                    <w:color w:val="156082" w:themeColor="accent1"/>
-                                    <w:sz w:val="26"/>
-                                    <w:szCs w:val="26"/>
-                                  </w:rPr>
-                                  <w:t>Marquez</w:t>
-                                </w:r>
-                                <w:proofErr w:type="spellEnd"/>
                               </w:p>
                               <w:p>
                                 <w:pPr>
@@ -3976,25 +3884,7 @@
                                     <w:sz w:val="26"/>
                                     <w:szCs w:val="26"/>
                                   </w:rPr>
-                                  <w:t xml:space="preserve">Quintero </w:t>
-                                </w:r>
-                                <w:proofErr w:type="spellStart"/>
-                                <w:r>
-                                  <w:rPr>
-                                    <w:color w:val="156082" w:themeColor="accent1"/>
-                                    <w:sz w:val="26"/>
-                                    <w:szCs w:val="26"/>
-                                  </w:rPr>
-                                  <w:t>Gonzalez</w:t>
-                                </w:r>
-                                <w:proofErr w:type="spellEnd"/>
-                                <w:r>
-                                  <w:rPr>
-                                    <w:color w:val="156082" w:themeColor="accent1"/>
-                                    <w:sz w:val="26"/>
-                                    <w:szCs w:val="26"/>
-                                  </w:rPr>
-                                  <w:t xml:space="preserve"> Diego Gerardo</w:t>
+                                  <w:t>Quintero Gonzalez Diego Gerardo</w:t>
                                 </w:r>
                               </w:p>
                             </w:txbxContent>
@@ -4059,36 +3949,8 @@
                               <w:sz w:val="26"/>
                               <w:szCs w:val="26"/>
                             </w:rPr>
-                            <w:t xml:space="preserve">Alan </w:t>
+                            <w:t>Alan Sabastian Guzmán Marquez</w:t>
                           </w:r>
-                          <w:proofErr w:type="spellStart"/>
-                          <w:r>
-                            <w:rPr>
-                              <w:color w:val="156082" w:themeColor="accent1"/>
-                              <w:sz w:val="26"/>
-                              <w:szCs w:val="26"/>
-                            </w:rPr>
-                            <w:t>Sabastian</w:t>
-                          </w:r>
-                          <w:proofErr w:type="spellEnd"/>
-                          <w:r>
-                            <w:rPr>
-                              <w:color w:val="156082" w:themeColor="accent1"/>
-                              <w:sz w:val="26"/>
-                              <w:szCs w:val="26"/>
-                            </w:rPr>
-                            <w:t xml:space="preserve"> Guzmán </w:t>
-                          </w:r>
-                          <w:proofErr w:type="spellStart"/>
-                          <w:r>
-                            <w:rPr>
-                              <w:color w:val="156082" w:themeColor="accent1"/>
-                              <w:sz w:val="26"/>
-                              <w:szCs w:val="26"/>
-                            </w:rPr>
-                            <w:t>Marquez</w:t>
-                          </w:r>
-                          <w:proofErr w:type="spellEnd"/>
                         </w:p>
                         <w:p>
                           <w:pPr>
@@ -4141,25 +4003,7 @@
                               <w:sz w:val="26"/>
                               <w:szCs w:val="26"/>
                             </w:rPr>
-                            <w:t xml:space="preserve">Quintero </w:t>
-                          </w:r>
-                          <w:proofErr w:type="spellStart"/>
-                          <w:r>
-                            <w:rPr>
-                              <w:color w:val="156082" w:themeColor="accent1"/>
-                              <w:sz w:val="26"/>
-                              <w:szCs w:val="26"/>
-                            </w:rPr>
-                            <w:t>Gonzalez</w:t>
-                          </w:r>
-                          <w:proofErr w:type="spellEnd"/>
-                          <w:r>
-                            <w:rPr>
-                              <w:color w:val="156082" w:themeColor="accent1"/>
-                              <w:sz w:val="26"/>
-                              <w:szCs w:val="26"/>
-                            </w:rPr>
-                            <w:t xml:space="preserve"> Diego Gerardo</w:t>
+                            <w:t>Quintero Gonzalez Diego Gerardo</w:t>
                           </w:r>
                         </w:p>
                       </w:txbxContent>
@@ -4214,25 +4058,7 @@
           <w:sz w:val="24"/>
           <w:szCs w:val="24"/>
         </w:rPr>
-        <w:t xml:space="preserve">En el desarrollo de sistemas digitales, la implementación de procesadores es fundamental para el funcionamiento de dispositivos electrónicos. Comprender los elementos básicos de un procesador, como la Memoria, la Unidad </w:t>
-      </w:r>
-      <w:proofErr w:type="gramStart"/>
-      <w:r>
-        <w:rPr>
-          <w:rFonts w:ascii="Arial" w:hAnsi="Arial" w:cs="Arial"/>
-          <w:sz w:val="24"/>
-          <w:szCs w:val="24"/>
-        </w:rPr>
-        <w:t>Aritmético-Lógica</w:t>
-      </w:r>
-      <w:proofErr w:type="gramEnd"/>
-      <w:r>
-        <w:rPr>
-          <w:rFonts w:ascii="Arial" w:hAnsi="Arial" w:cs="Arial"/>
-          <w:sz w:val="24"/>
-          <w:szCs w:val="24"/>
-        </w:rPr>
-        <w:t xml:space="preserve"> (ALU), y el Banco de Registros, es esencial para diseñar y construir sistemas computacionales eficientes y funcionales.</w:t>
+        <w:t>En el desarrollo de sistemas digitales, la implementación de procesadores es fundamental para el funcionamiento de dispositivos electrónicos. Comprender los elementos básicos de un procesador, como la Memoria, la Unidad Aritmético-Lógica (ALU), y el Banco de Registros, es esencial para diseñar y construir sistemas computacionales eficientes y funcionales.</w:t>
       </w:r>
     </w:p>
     <w:p>
@@ -4265,43 +4091,7 @@
           <w:sz w:val="24"/>
           <w:szCs w:val="24"/>
         </w:rPr>
-        <w:t>, se aborda la construcción de un "</w:t>
-      </w:r>
-      <w:proofErr w:type="spellStart"/>
-      <w:r>
-        <w:rPr>
-          <w:rFonts w:ascii="Arial" w:hAnsi="Arial" w:cs="Arial"/>
-          <w:sz w:val="24"/>
-          <w:szCs w:val="24"/>
-        </w:rPr>
-        <w:t>DataPath</w:t>
-      </w:r>
-      <w:proofErr w:type="spellEnd"/>
-      <w:r>
-        <w:rPr>
-          <w:rFonts w:ascii="Arial" w:hAnsi="Arial" w:cs="Arial"/>
-          <w:sz w:val="24"/>
-          <w:szCs w:val="24"/>
-        </w:rPr>
-        <w:t xml:space="preserve">", que forma parte de una versión simplificada del procesador MIPS. El objetivo principal de este </w:t>
-      </w:r>
-      <w:proofErr w:type="spellStart"/>
-      <w:r>
-        <w:rPr>
-          <w:rFonts w:ascii="Arial" w:hAnsi="Arial" w:cs="Arial"/>
-          <w:sz w:val="24"/>
-          <w:szCs w:val="24"/>
-        </w:rPr>
-        <w:t>DataPath</w:t>
-      </w:r>
-      <w:proofErr w:type="spellEnd"/>
-      <w:r>
-        <w:rPr>
-          <w:rFonts w:ascii="Arial" w:hAnsi="Arial" w:cs="Arial"/>
-          <w:sz w:val="24"/>
-          <w:szCs w:val="24"/>
-        </w:rPr>
-        <w:t xml:space="preserve"> es implementar y decodificar instrucciones básicas tipo R.</w:t>
+        <w:t>, se aborda la construcción de un "DataPath", que forma parte de una versión simplificada del procesador MIPS. El objetivo principal de este DataPath es implementar y decodificar instrucciones básicas tipo R.</w:t>
       </w:r>
       <w:r>
         <w:rPr>
@@ -4317,97 +4107,7 @@
           <w:sz w:val="24"/>
           <w:szCs w:val="24"/>
         </w:rPr>
-        <w:t xml:space="preserve">Las instrucciones tipo R se caracterizan por tener una estructura de 32 bits, dividida en seis elementos: </w:t>
-      </w:r>
-      <w:proofErr w:type="spellStart"/>
-      <w:r>
-        <w:rPr>
-          <w:rFonts w:ascii="Arial" w:hAnsi="Arial" w:cs="Arial"/>
-          <w:sz w:val="24"/>
-          <w:szCs w:val="24"/>
-        </w:rPr>
-        <w:t>OpCode</w:t>
-      </w:r>
-      <w:proofErr w:type="spellEnd"/>
-      <w:r>
-        <w:rPr>
-          <w:rFonts w:ascii="Arial" w:hAnsi="Arial" w:cs="Arial"/>
-          <w:sz w:val="24"/>
-          <w:szCs w:val="24"/>
-        </w:rPr>
-        <w:t xml:space="preserve">, RS, RT, RD, </w:t>
-      </w:r>
-      <w:proofErr w:type="spellStart"/>
-      <w:r>
-        <w:rPr>
-          <w:rFonts w:ascii="Arial" w:hAnsi="Arial" w:cs="Arial"/>
-          <w:sz w:val="24"/>
-          <w:szCs w:val="24"/>
-        </w:rPr>
-        <w:t>Shamt</w:t>
-      </w:r>
-      <w:proofErr w:type="spellEnd"/>
-      <w:r>
-        <w:rPr>
-          <w:rFonts w:ascii="Arial" w:hAnsi="Arial" w:cs="Arial"/>
-          <w:sz w:val="24"/>
-          <w:szCs w:val="24"/>
-        </w:rPr>
-        <w:t xml:space="preserve"> y </w:t>
-      </w:r>
-      <w:proofErr w:type="spellStart"/>
-      <w:r>
-        <w:rPr>
-          <w:rFonts w:ascii="Arial" w:hAnsi="Arial" w:cs="Arial"/>
-          <w:sz w:val="24"/>
-          <w:szCs w:val="24"/>
-        </w:rPr>
-        <w:t>Function</w:t>
-      </w:r>
-      <w:proofErr w:type="spellEnd"/>
-      <w:r>
-        <w:rPr>
-          <w:rFonts w:ascii="Arial" w:hAnsi="Arial" w:cs="Arial"/>
-          <w:sz w:val="24"/>
-          <w:szCs w:val="24"/>
-        </w:rPr>
-        <w:t xml:space="preserve">. El </w:t>
-      </w:r>
-      <w:proofErr w:type="spellStart"/>
-      <w:r>
-        <w:rPr>
-          <w:rFonts w:ascii="Arial" w:hAnsi="Arial" w:cs="Arial"/>
-          <w:sz w:val="24"/>
-          <w:szCs w:val="24"/>
-        </w:rPr>
-        <w:t>OpCode</w:t>
-      </w:r>
-      <w:proofErr w:type="spellEnd"/>
-      <w:r>
-        <w:rPr>
-          <w:rFonts w:ascii="Arial" w:hAnsi="Arial" w:cs="Arial"/>
-          <w:sz w:val="24"/>
-          <w:szCs w:val="24"/>
-        </w:rPr>
-        <w:t xml:space="preserve"> y el </w:t>
-      </w:r>
-      <w:proofErr w:type="spellStart"/>
-      <w:r>
-        <w:rPr>
-          <w:rFonts w:ascii="Arial" w:hAnsi="Arial" w:cs="Arial"/>
-          <w:sz w:val="24"/>
-          <w:szCs w:val="24"/>
-        </w:rPr>
-        <w:t>Function</w:t>
-      </w:r>
-      <w:proofErr w:type="spellEnd"/>
-      <w:r>
-        <w:rPr>
-          <w:rFonts w:ascii="Arial" w:hAnsi="Arial" w:cs="Arial"/>
-          <w:sz w:val="24"/>
-          <w:szCs w:val="24"/>
-        </w:rPr>
-        <w:t xml:space="preserve"> son campos de 6 bits cada uno. Al ingresar a los módulos correspondientes, se van separando y procesando para ejecutar la instrucción adecuada.</w:t>
+        <w:t>Las instrucciones tipo R se caracterizan por tener una estructura de 32 bits, dividida en seis elementos: OpCode, RS, RT, RD, Shamt y Function. El OpCode y el Function son campos de 6 bits cada uno. Al ingresar a los módulos correspondientes, se van separando y procesando para ejecutar la instrucción adecuada.</w:t>
       </w:r>
     </w:p>
     <w:p>
@@ -4424,78 +4124,7 @@
           <w:sz w:val="24"/>
           <w:szCs w:val="24"/>
         </w:rPr>
-        <w:t xml:space="preserve">El objetivo principal de esta práctica es crear un </w:t>
-      </w:r>
-      <w:proofErr w:type="spellStart"/>
-      <w:r>
-        <w:rPr>
-          <w:rFonts w:ascii="Arial" w:hAnsi="Arial" w:cs="Arial"/>
-          <w:sz w:val="24"/>
-          <w:szCs w:val="24"/>
-        </w:rPr>
-        <w:t>DataPath</w:t>
-      </w:r>
-      <w:proofErr w:type="spellEnd"/>
-      <w:r>
-        <w:rPr>
-          <w:rFonts w:ascii="Arial" w:hAnsi="Arial" w:cs="Arial"/>
-          <w:sz w:val="24"/>
-          <w:szCs w:val="24"/>
-        </w:rPr>
-        <w:t xml:space="preserve"> capaz de ejecutar las instrucciones mencionadas. Para lograrlo, se integran los módulos utilizados previamente (ALU, BR y Memoria) con nuevos módulos que gestionarán el flujo de bits en el sistema. Estos nuevos módulos incluyen la Unidad de Control (UC), ALU-Control y </w:t>
-      </w:r>
-      <w:proofErr w:type="spellStart"/>
-      <w:r>
-        <w:rPr>
-          <w:rFonts w:ascii="Arial" w:hAnsi="Arial" w:cs="Arial"/>
-          <w:sz w:val="24"/>
-          <w:szCs w:val="24"/>
-        </w:rPr>
-        <w:t>Mux</w:t>
-      </w:r>
-      <w:proofErr w:type="spellEnd"/>
-      <w:r>
-        <w:rPr>
-          <w:rFonts w:ascii="Arial" w:hAnsi="Arial" w:cs="Arial"/>
-          <w:sz w:val="24"/>
-          <w:szCs w:val="24"/>
-        </w:rPr>
-        <w:t xml:space="preserve"> 2:1.</w:t>
-      </w:r>
-    </w:p>
-    <w:p>
-      <w:pPr>
-        <w:rPr>
-          <w:rFonts w:ascii="Arial" w:hAnsi="Arial" w:cs="Arial"/>
-          <w:sz w:val="24"/>
-          <w:szCs w:val="24"/>
-        </w:rPr>
-      </w:pPr>
-      <w:r>
-        <w:rPr>
-          <w:rFonts w:ascii="Arial" w:hAnsi="Arial" w:cs="Arial"/>
-          <w:sz w:val="24"/>
-          <w:szCs w:val="24"/>
-        </w:rPr>
-        <w:t xml:space="preserve">En resumen, esta práctica tiene como objetivo implementar un </w:t>
-      </w:r>
-      <w:proofErr w:type="spellStart"/>
-      <w:r>
-        <w:rPr>
-          <w:rFonts w:ascii="Arial" w:hAnsi="Arial" w:cs="Arial"/>
-          <w:sz w:val="24"/>
-          <w:szCs w:val="24"/>
-        </w:rPr>
-        <w:t>DataPath</w:t>
-      </w:r>
-      <w:proofErr w:type="spellEnd"/>
-      <w:r>
-        <w:rPr>
-          <w:rFonts w:ascii="Arial" w:hAnsi="Arial" w:cs="Arial"/>
-          <w:sz w:val="24"/>
-          <w:szCs w:val="24"/>
-        </w:rPr>
-        <w:t xml:space="preserve"> capaz de ejecutar instrucciones tipo R en un procesador, integrando módulos existentes con nuevos módulos de control y selección de datos. El éxito en esta implementación permitirá comprender en detalle el funcionamiento interno de un procesador y sentar las bases para diseños más complejos en el futuro.</w:t>
+        <w:t>En resumen, esta práctica tiene como objetivo implementar un DataPath capaz de ejecutar instrucciones tipo R en un procesador, integrando módulos existentes con nuevos módulos de control y selección de datos. El éxito en esta implementación permitirá comprender en detalle el funcionamiento interno de un procesador y sentar las bases para diseños más complejos en el futuro.</w:t>
       </w:r>
     </w:p>
     <w:p>
@@ -4566,43 +4195,32 @@
           <w:sz w:val="24"/>
           <w:szCs w:val="24"/>
         </w:rPr>
-        <w:t xml:space="preserve">Crear un </w:t>
-      </w:r>
-      <w:proofErr w:type="spellStart"/>
-      <w:r>
-        <w:rPr>
-          <w:rFonts w:ascii="Arial" w:hAnsi="Arial" w:cs="Arial"/>
-          <w:sz w:val="24"/>
-          <w:szCs w:val="24"/>
-        </w:rPr>
-        <w:t>DataPath</w:t>
-      </w:r>
-      <w:proofErr w:type="spellEnd"/>
-      <w:r>
-        <w:rPr>
-          <w:rFonts w:ascii="Arial" w:hAnsi="Arial" w:cs="Arial"/>
-          <w:sz w:val="24"/>
-          <w:szCs w:val="24"/>
-        </w:rPr>
-        <w:t xml:space="preserve"> capaz de ejecutar las instrucciones tipo R en un procesador MIPS, integrando los módulos utilizados en actividades anteriores (ALU, BR y Memoria) con nuevos módulos (Unidad de Control, ALU-Control, y </w:t>
-      </w:r>
-      <w:proofErr w:type="spellStart"/>
-      <w:r>
-        <w:rPr>
-          <w:rFonts w:ascii="Arial" w:hAnsi="Arial" w:cs="Arial"/>
-          <w:sz w:val="24"/>
-          <w:szCs w:val="24"/>
-        </w:rPr>
-        <w:t>Mux</w:t>
-      </w:r>
-      <w:proofErr w:type="spellEnd"/>
-      <w:r>
-        <w:rPr>
-          <w:rFonts w:ascii="Arial" w:hAnsi="Arial" w:cs="Arial"/>
-          <w:sz w:val="24"/>
-          <w:szCs w:val="24"/>
-        </w:rPr>
-        <w:t xml:space="preserve"> 2:1).</w:t>
+        <w:t xml:space="preserve">El objetivo principal es crear un DataPath capaz de ejecutar instrucciones de tipo R, para lograrlo será necesario integrar los módulos ya usados en actividades anteriores (ALU, BR y Memoria). </w:t>
+      </w:r>
+    </w:p>
+    <w:p>
+      <w:pPr>
+        <w:rPr>
+          <w:rFonts w:ascii="Arial" w:hAnsi="Arial" w:cs="Arial"/>
+          <w:sz w:val="24"/>
+          <w:szCs w:val="24"/>
+        </w:rPr>
+      </w:pPr>
+      <w:r>
+        <w:rPr>
+          <w:rFonts w:ascii="Arial" w:hAnsi="Arial" w:cs="Arial"/>
+          <w:sz w:val="24"/>
+          <w:szCs w:val="24"/>
+        </w:rPr>
+        <w:t>Con nuevos módulos que gestionarán el flujo de los bits en el sistema, estos módulos pueden observarse en la Figura 2</w:t>
+      </w:r>
+      <w:r>
+        <w:rPr>
+          <w:rFonts w:ascii="Arial" w:hAnsi="Arial" w:cs="Arial"/>
+          <w:sz w:val="24"/>
+          <w:szCs w:val="24"/>
+        </w:rPr>
+        <w:t>.</w:t>
       </w:r>
     </w:p>
     <w:p>
@@ -4631,8 +4249,8 @@
       <w:pPr>
         <w:pStyle w:val="Prrafodelista"/>
         <w:numPr>
-          <w:ilvl w:val="0"/>
-          <w:numId w:val="2"/>
+          <w:ilvl w:val="1"/>
+          <w:numId w:val="1"/>
         </w:numPr>
         <w:rPr>
           <w:rFonts w:ascii="Arial" w:hAnsi="Arial" w:cs="Arial"/>
@@ -4646,47 +4264,7 @@
           <w:sz w:val="24"/>
           <w:szCs w:val="24"/>
         </w:rPr>
-        <w:t xml:space="preserve">Integrar los módulos ALU, BR, y Memoria utilizados en la actividad anterior en el nuevo </w:t>
-      </w:r>
-      <w:proofErr w:type="spellStart"/>
-      <w:r>
-        <w:rPr>
-          <w:rFonts w:ascii="Arial" w:hAnsi="Arial" w:cs="Arial"/>
-          <w:sz w:val="24"/>
-          <w:szCs w:val="24"/>
-        </w:rPr>
-        <w:t>DataPath</w:t>
-      </w:r>
-      <w:proofErr w:type="spellEnd"/>
-      <w:r>
-        <w:rPr>
-          <w:rFonts w:ascii="Arial" w:hAnsi="Arial" w:cs="Arial"/>
-          <w:sz w:val="24"/>
-          <w:szCs w:val="24"/>
-        </w:rPr>
-        <w:t>.</w:t>
-      </w:r>
-    </w:p>
-    <w:p>
-      <w:pPr>
-        <w:pStyle w:val="Prrafodelista"/>
-        <w:numPr>
-          <w:ilvl w:val="0"/>
-          <w:numId w:val="2"/>
-        </w:numPr>
-        <w:rPr>
-          <w:rFonts w:ascii="Arial" w:hAnsi="Arial" w:cs="Arial"/>
-          <w:sz w:val="24"/>
-          <w:szCs w:val="24"/>
-        </w:rPr>
-      </w:pPr>
-      <w:r>
-        <w:rPr>
-          <w:rFonts w:ascii="Arial" w:hAnsi="Arial" w:cs="Arial"/>
-          <w:sz w:val="24"/>
-          <w:szCs w:val="24"/>
-        </w:rPr>
-        <w:t>Diseñar y desarrollar la Unidad de Control (UC) con las siguientes características:</w:t>
+        <w:t>Desarrollar un decodificador en Python que reciba una expresión de tipo R en lenguaje ensamblador y la convierta en lenguaje binario, incluyendo el código de operación (Opcode), los registros de origen (rs), destino (rd) y destino (rt), y el desplazamiento (shamt) si es aplicable.</w:t>
       </w:r>
     </w:p>
     <w:p>
@@ -4708,25 +4286,7 @@
           <w:sz w:val="24"/>
           <w:szCs w:val="24"/>
         </w:rPr>
-        <w:t>Entrada de 6 bits para recibir los bits del Código de Operación (</w:t>
-      </w:r>
-      <w:proofErr w:type="spellStart"/>
-      <w:r>
-        <w:rPr>
-          <w:rFonts w:ascii="Arial" w:hAnsi="Arial" w:cs="Arial"/>
-          <w:sz w:val="24"/>
-          <w:szCs w:val="24"/>
-        </w:rPr>
-        <w:t>Opcode</w:t>
-      </w:r>
-      <w:proofErr w:type="spellEnd"/>
-      <w:r>
-        <w:rPr>
-          <w:rFonts w:ascii="Arial" w:hAnsi="Arial" w:cs="Arial"/>
-          <w:sz w:val="24"/>
-          <w:szCs w:val="24"/>
-        </w:rPr>
-        <w:t>).</w:t>
+        <w:t>Desarrollar una presentación, en un archivo README.md, en el repositorio remoto en el cual se estarán subiendo los archivos y carpetas que se estarán trabajando a lo largo del proyecto.</w:t>
       </w:r>
     </w:p>
     <w:p>
@@ -4749,61 +4309,39 @@
           <w:szCs w:val="24"/>
         </w:rPr>
         <w:lastRenderedPageBreak/>
-        <w:t xml:space="preserve">Tres salidas de 1 bit: </w:t>
-      </w:r>
-      <w:proofErr w:type="spellStart"/>
-      <w:r>
-        <w:rPr>
-          <w:rFonts w:ascii="Arial" w:hAnsi="Arial" w:cs="Arial"/>
-          <w:sz w:val="24"/>
-          <w:szCs w:val="24"/>
-        </w:rPr>
-        <w:t>MemToReg</w:t>
-      </w:r>
-      <w:proofErr w:type="spellEnd"/>
-      <w:r>
-        <w:rPr>
-          <w:rFonts w:ascii="Arial" w:hAnsi="Arial" w:cs="Arial"/>
-          <w:sz w:val="24"/>
-          <w:szCs w:val="24"/>
-        </w:rPr>
-        <w:t xml:space="preserve">, </w:t>
-      </w:r>
-      <w:proofErr w:type="spellStart"/>
-      <w:r>
-        <w:rPr>
-          <w:rFonts w:ascii="Arial" w:hAnsi="Arial" w:cs="Arial"/>
-          <w:sz w:val="24"/>
-          <w:szCs w:val="24"/>
-        </w:rPr>
-        <w:t>RegWrite</w:t>
-      </w:r>
-      <w:proofErr w:type="spellEnd"/>
-      <w:r>
-        <w:rPr>
-          <w:rFonts w:ascii="Arial" w:hAnsi="Arial" w:cs="Arial"/>
-          <w:sz w:val="24"/>
-          <w:szCs w:val="24"/>
-        </w:rPr>
-        <w:t xml:space="preserve">, y </w:t>
-      </w:r>
-      <w:proofErr w:type="spellStart"/>
-      <w:r>
-        <w:rPr>
-          <w:rFonts w:ascii="Arial" w:hAnsi="Arial" w:cs="Arial"/>
-          <w:sz w:val="24"/>
-          <w:szCs w:val="24"/>
-        </w:rPr>
-        <w:t>MemToWrite</w:t>
-      </w:r>
-      <w:proofErr w:type="spellEnd"/>
-      <w:r>
-        <w:rPr>
-          <w:rFonts w:ascii="Arial" w:hAnsi="Arial" w:cs="Arial"/>
-          <w:sz w:val="24"/>
-          <w:szCs w:val="24"/>
-        </w:rPr>
-        <w:t>.</w:t>
+        <w:t xml:space="preserve">Desarrollar un </w:t>
+      </w:r>
+      <w:r>
+        <w:rPr>
+          <w:rFonts w:ascii="Arial" w:hAnsi="Arial" w:cs="Arial"/>
+          <w:sz w:val="24"/>
+          <w:szCs w:val="24"/>
+        </w:rPr>
+        <w:t>módulo</w:t>
+      </w:r>
+      <w:r>
+        <w:rPr>
+          <w:rFonts w:ascii="Arial" w:hAnsi="Arial" w:cs="Arial"/>
+          <w:sz w:val="24"/>
+          <w:szCs w:val="24"/>
+        </w:rPr>
+        <w:t>, el cual tome una entrada de 32 bits, la cual será una expresión en ensamblador traducida a binario, este módulo tendrá varias salidas las cuales serán cada una de las partes que tiene una</w:t>
+      </w:r>
+      <w:r>
+        <w:rPr>
+          <w:rFonts w:ascii="Arial" w:hAnsi="Arial" w:cs="Arial"/>
+          <w:sz w:val="24"/>
+          <w:szCs w:val="24"/>
+        </w:rPr>
+        <w:t xml:space="preserve"> </w:t>
+      </w:r>
+      <w:r>
+        <w:rPr>
+          <w:rFonts w:ascii="Arial" w:hAnsi="Arial" w:cs="Arial"/>
+          <w:sz w:val="24"/>
+          <w:szCs w:val="24"/>
+        </w:rPr>
+        <w:t>expresión de tipo R (mencionadas en el punto anterior).</w:t>
       </w:r>
     </w:p>
     <w:p>
@@ -4825,47 +4363,7 @@
           <w:sz w:val="24"/>
           <w:szCs w:val="24"/>
         </w:rPr>
-        <w:t xml:space="preserve">Salida de 3 bits, </w:t>
-      </w:r>
-      <w:proofErr w:type="spellStart"/>
-      <w:r>
-        <w:rPr>
-          <w:rFonts w:ascii="Arial" w:hAnsi="Arial" w:cs="Arial"/>
-          <w:sz w:val="24"/>
-          <w:szCs w:val="24"/>
-        </w:rPr>
-        <w:t>ALUOp</w:t>
-      </w:r>
-      <w:proofErr w:type="spellEnd"/>
-      <w:r>
-        <w:rPr>
-          <w:rFonts w:ascii="Arial" w:hAnsi="Arial" w:cs="Arial"/>
-          <w:sz w:val="24"/>
-          <w:szCs w:val="24"/>
-        </w:rPr>
-        <w:t>, conectada a la ALU-Control para indicar la operación de la ALU.</w:t>
-      </w:r>
-    </w:p>
-    <w:p>
-      <w:pPr>
-        <w:pStyle w:val="Prrafodelista"/>
-        <w:numPr>
-          <w:ilvl w:val="0"/>
-          <w:numId w:val="2"/>
-        </w:numPr>
-        <w:rPr>
-          <w:rFonts w:ascii="Arial" w:hAnsi="Arial" w:cs="Arial"/>
-          <w:sz w:val="24"/>
-          <w:szCs w:val="24"/>
-        </w:rPr>
-      </w:pPr>
-      <w:r>
-        <w:rPr>
-          <w:rFonts w:ascii="Arial" w:hAnsi="Arial" w:cs="Arial"/>
-          <w:sz w:val="24"/>
-          <w:szCs w:val="24"/>
-        </w:rPr>
-        <w:t>Implementar la ALU-Control que:</w:t>
+        <w:t>Desarrollar el módulo de Unidad de Control (UC) con una entrada de 6 bits para recibir el Código de Operación (Opcode) y generar tres salidas de 1 bit (MemToReg, RegWrite y MemToWrite) y una salida de 3 bits (ALUOp) para controlar los diferentes elementos del sistema de acuerdo con el OpCode recibido.</w:t>
       </w:r>
     </w:p>
     <w:p>
@@ -4887,7 +4385,7 @@
           <w:sz w:val="24"/>
           <w:szCs w:val="24"/>
         </w:rPr>
-        <w:t>Recibe una entrada de 6 bits (bits 0:5 de la instrucción) y una entrada de 3 bits de la UC.</w:t>
+        <w:t>Implementar el módulo de ALU-Control, el cual recibirá los bits 0:5 de la instrucción y una señal de 3 bits de la UC. Este módulo generará una salida de 3 bits para indicar a la ALU la operación que debe realizar, basándose en las señales enviadas por la UC.</w:t>
       </w:r>
     </w:p>
     <w:p>
@@ -4909,15 +4407,15 @@
           <w:sz w:val="24"/>
           <w:szCs w:val="24"/>
         </w:rPr>
-        <w:t>Genera una salida de 3 bits para la ALU, indicando la operación que debe realizar.</w:t>
+        <w:t>Diseñar e implementar un Multiplexor 2:1 con dos entradas de 32 bits cada una y una entrada de 1 bit para seleccionar qué entrada se pasa a la salida. La salida del multiplexor será de 32 bits.</w:t>
       </w:r>
     </w:p>
     <w:p>
       <w:pPr>
         <w:pStyle w:val="Prrafodelista"/>
         <w:numPr>
-          <w:ilvl w:val="0"/>
-          <w:numId w:val="2"/>
+          <w:ilvl w:val="1"/>
+          <w:numId w:val="1"/>
         </w:numPr>
         <w:rPr>
           <w:rFonts w:ascii="Arial" w:hAnsi="Arial" w:cs="Arial"/>
@@ -4931,107 +4429,15 @@
           <w:sz w:val="24"/>
           <w:szCs w:val="24"/>
         </w:rPr>
-        <w:t xml:space="preserve">Desarrollar el </w:t>
-      </w:r>
-      <w:proofErr w:type="spellStart"/>
-      <w:r>
-        <w:rPr>
-          <w:rFonts w:ascii="Arial" w:hAnsi="Arial" w:cs="Arial"/>
-          <w:sz w:val="24"/>
-          <w:szCs w:val="24"/>
-        </w:rPr>
-        <w:t>Mux</w:t>
-      </w:r>
-      <w:proofErr w:type="spellEnd"/>
-      <w:r>
-        <w:rPr>
-          <w:rFonts w:ascii="Arial" w:hAnsi="Arial" w:cs="Arial"/>
-          <w:sz w:val="24"/>
-          <w:szCs w:val="24"/>
-        </w:rPr>
-        <w:t xml:space="preserve"> 2:1 con dos entradas de 32 bits cada una y </w:t>
-      </w:r>
-      <w:r>
-        <w:rPr>
-          <w:rFonts w:ascii="Arial" w:hAnsi="Arial" w:cs="Arial"/>
-          <w:sz w:val="24"/>
-          <w:szCs w:val="24"/>
-        </w:rPr>
-        <w:t>una entrada de 1 bit para seleccionar qué entrada se pasa a la salida. La salida es de 32 bits, donde se canaliza el dato seleccionado</w:t>
-      </w:r>
-      <w:r>
-        <w:rPr>
-          <w:rFonts w:ascii="Arial" w:hAnsi="Arial" w:cs="Arial"/>
-          <w:sz w:val="24"/>
-          <w:szCs w:val="24"/>
-        </w:rPr>
-        <w:t xml:space="preserve"> </w:t>
-      </w:r>
-      <w:r>
-        <w:rPr>
-          <w:rFonts w:ascii="Arial" w:hAnsi="Arial" w:cs="Arial"/>
-          <w:sz w:val="24"/>
-          <w:szCs w:val="24"/>
-        </w:rPr>
-        <w:t xml:space="preserve">para </w:t>
-      </w:r>
-      <w:r>
-        <w:rPr>
-          <w:rFonts w:ascii="Arial" w:hAnsi="Arial" w:cs="Arial"/>
-          <w:sz w:val="24"/>
-          <w:szCs w:val="24"/>
-        </w:rPr>
-        <w:t>mandar a</w:t>
-      </w:r>
-      <w:r>
-        <w:rPr>
-          <w:rFonts w:ascii="Arial" w:hAnsi="Arial" w:cs="Arial"/>
-          <w:sz w:val="24"/>
-          <w:szCs w:val="24"/>
-        </w:rPr>
-        <w:t xml:space="preserve"> la entrada </w:t>
-      </w:r>
-      <w:r>
-        <w:rPr>
-          <w:rFonts w:ascii="Arial" w:hAnsi="Arial" w:cs="Arial"/>
-          <w:sz w:val="24"/>
-          <w:szCs w:val="24"/>
-        </w:rPr>
-        <w:t xml:space="preserve">de </w:t>
-      </w:r>
-      <w:proofErr w:type="spellStart"/>
-      <w:r>
-        <w:rPr>
-          <w:rFonts w:ascii="Arial" w:hAnsi="Arial" w:cs="Arial"/>
-          <w:sz w:val="24"/>
-          <w:szCs w:val="24"/>
-        </w:rPr>
-        <w:t>WriteData</w:t>
-      </w:r>
-      <w:proofErr w:type="spellEnd"/>
-      <w:r>
-        <w:rPr>
-          <w:rFonts w:ascii="Arial" w:hAnsi="Arial" w:cs="Arial"/>
-          <w:sz w:val="24"/>
-          <w:szCs w:val="24"/>
-        </w:rPr>
-        <w:t xml:space="preserve"> del Banco de Registro</w:t>
-      </w:r>
-      <w:r>
-        <w:rPr>
-          <w:rFonts w:ascii="Arial" w:hAnsi="Arial" w:cs="Arial"/>
-          <w:sz w:val="24"/>
-          <w:szCs w:val="24"/>
-        </w:rPr>
-        <w:t>.</w:t>
+        <w:t>Desarrollar un testbench mínimo para los módulos nuevos (UC, ALU-Control y Multiplexor) para verificar su correcto funcionamiento individual.</w:t>
       </w:r>
     </w:p>
     <w:p>
       <w:pPr>
         <w:pStyle w:val="Prrafodelista"/>
         <w:numPr>
-          <w:ilvl w:val="0"/>
-          <w:numId w:val="2"/>
+          <w:ilvl w:val="1"/>
+          <w:numId w:val="1"/>
         </w:numPr>
         <w:rPr>
           <w:rFonts w:ascii="Arial" w:hAnsi="Arial" w:cs="Arial"/>
@@ -5045,33 +4451,15 @@
           <w:sz w:val="24"/>
           <w:szCs w:val="24"/>
         </w:rPr>
-        <w:t xml:space="preserve">Crear un </w:t>
-      </w:r>
-      <w:proofErr w:type="spellStart"/>
-      <w:r>
-        <w:rPr>
-          <w:rFonts w:ascii="Arial" w:hAnsi="Arial" w:cs="Arial"/>
-          <w:sz w:val="24"/>
-          <w:szCs w:val="24"/>
-        </w:rPr>
-        <w:t>TestBench</w:t>
-      </w:r>
-      <w:proofErr w:type="spellEnd"/>
-      <w:r>
-        <w:rPr>
-          <w:rFonts w:ascii="Arial" w:hAnsi="Arial" w:cs="Arial"/>
-          <w:sz w:val="24"/>
-          <w:szCs w:val="24"/>
-        </w:rPr>
-        <w:t xml:space="preserve"> para verificar su funcionamiento correcto.</w:t>
+        <w:t>Crear un testbench para el módulo DataPath Tipo-R (DPTR), instanciando todos los módulos desarrollados y probándolos con 10 instrucciones, dos de cada una de las instrucciones mencionadas en la introducción (ALU, SUB, OR, AND, SLT).</w:t>
       </w:r>
     </w:p>
     <w:p>
       <w:pPr>
         <w:pStyle w:val="Prrafodelista"/>
         <w:numPr>
-          <w:ilvl w:val="0"/>
-          <w:numId w:val="2"/>
+          <w:ilvl w:val="1"/>
+          <w:numId w:val="1"/>
         </w:numPr>
         <w:rPr>
           <w:rFonts w:ascii="Arial" w:hAnsi="Arial" w:cs="Arial"/>
@@ -5085,25 +4473,37 @@
           <w:sz w:val="24"/>
           <w:szCs w:val="24"/>
         </w:rPr>
-        <w:t xml:space="preserve">Probar el </w:t>
-      </w:r>
-      <w:proofErr w:type="spellStart"/>
-      <w:r>
-        <w:rPr>
-          <w:rFonts w:ascii="Arial" w:hAnsi="Arial" w:cs="Arial"/>
-          <w:sz w:val="24"/>
-          <w:szCs w:val="24"/>
-        </w:rPr>
-        <w:t>DataPath</w:t>
-      </w:r>
-      <w:proofErr w:type="spellEnd"/>
-      <w:r>
-        <w:rPr>
-          <w:rFonts w:ascii="Arial" w:hAnsi="Arial" w:cs="Arial"/>
-          <w:sz w:val="24"/>
-          <w:szCs w:val="24"/>
-        </w:rPr>
-        <w:t xml:space="preserve"> completo (DPTR) enviándole 10 instrucciones, dos de cada una de las instrucciones, y verificar que las salidas sean correctas.</w:t>
+        <w:t>Preparar una tabla con las instrucciones en formato ensamblador y su equivalente en código máquina. Los datos de esta tabla se utilizarán como entrada para el testbench del DPTR.</w:t>
+      </w:r>
+    </w:p>
+    <w:p>
+      <w:pPr>
+        <w:pStyle w:val="Prrafodelista"/>
+        <w:numPr>
+          <w:ilvl w:val="1"/>
+          <w:numId w:val="1"/>
+        </w:numPr>
+        <w:rPr>
+          <w:rFonts w:ascii="Arial" w:hAnsi="Arial" w:cs="Arial"/>
+          <w:sz w:val="24"/>
+          <w:szCs w:val="24"/>
+        </w:rPr>
+      </w:pPr>
+      <w:r>
+        <w:rPr>
+          <w:rFonts w:ascii="Arial" w:hAnsi="Arial" w:cs="Arial"/>
+          <w:sz w:val="24"/>
+          <w:szCs w:val="24"/>
+        </w:rPr>
+        <w:t>Realizar pruebas del módulo DPTR para garantizar su correcto funcionamiento en la ejecución de instrucciones de tipo R, incluyendo diferentes combinaciones de instrucciones y condiciones de entrada</w:t>
+      </w:r>
+      <w:r>
+        <w:rPr>
+          <w:rFonts w:ascii="Arial" w:hAnsi="Arial" w:cs="Arial"/>
+          <w:sz w:val="24"/>
+          <w:szCs w:val="24"/>
+        </w:rPr>
+        <w:t>.</w:t>
       </w:r>
     </w:p>
     <w:p>
@@ -5157,7 +4557,7 @@
           <w:sz w:val="24"/>
           <w:szCs w:val="24"/>
         </w:rPr>
-        <w:t>Descripción de las instrucciones tipo R</w:t>
+        <w:t>Descripción de Python</w:t>
       </w:r>
     </w:p>
     <w:p>
@@ -5174,7 +4574,47 @@
           <w:sz w:val="24"/>
           <w:szCs w:val="24"/>
         </w:rPr>
-        <w:t>Las instrucciones tipo R son un tipo de instrucción en lenguaje de máquina utilizadas en arquitecturas de computadoras, especialmente en procesadores tipo MIPS. Estas instrucciones involucran registros y operaciones aritméticas o lógicas. En una instrucción tipo R, los campos de la instrucción están organizados de la siguiente manera:</w:t>
+        <w:t xml:space="preserve">Este código en Python está diseñado para decodificar instrucciones de ensamblador MIPS a su equivalente binario. Comienza con un diccionario llamado codigos_TipoR que mapea operaciones de ensamblador </w:t>
+      </w:r>
+      <w:r>
+        <w:rPr>
+          <w:rFonts w:ascii="Arial" w:hAnsi="Arial" w:cs="Arial"/>
+          <w:sz w:val="24"/>
+          <w:szCs w:val="24"/>
+        </w:rPr>
+        <w:t>como “add</w:t>
+      </w:r>
+      <w:r>
+        <w:rPr>
+          <w:rFonts w:ascii="Arial" w:hAnsi="Arial" w:cs="Arial"/>
+          <w:sz w:val="24"/>
+          <w:szCs w:val="24"/>
+        </w:rPr>
+        <w:t>”</w:t>
+      </w:r>
+      <w:r>
+        <w:rPr>
+          <w:rFonts w:ascii="Arial" w:hAnsi="Arial" w:cs="Arial"/>
+          <w:sz w:val="24"/>
+          <w:szCs w:val="24"/>
+        </w:rPr>
+        <w:t xml:space="preserve"> y “sub” a sus respectivos </w:t>
+      </w:r>
+      <w:r>
+        <w:rPr>
+          <w:rFonts w:ascii="Arial" w:hAnsi="Arial" w:cs="Arial"/>
+          <w:sz w:val="24"/>
+          <w:szCs w:val="24"/>
+        </w:rPr>
+        <w:t>códigos</w:t>
+      </w:r>
+      <w:r>
+        <w:rPr>
+          <w:rFonts w:ascii="Arial" w:hAnsi="Arial" w:cs="Arial"/>
+          <w:sz w:val="24"/>
+          <w:szCs w:val="24"/>
+        </w:rPr>
+        <w:t xml:space="preserve"> de operación (op) y función (funct) en binario.</w:t>
       </w:r>
     </w:p>
     <w:p>
@@ -5191,25 +4631,48 @@
           <w:sz w:val="24"/>
           <w:szCs w:val="24"/>
         </w:rPr>
-        <w:t xml:space="preserve">- </w:t>
-      </w:r>
-      <w:proofErr w:type="spellStart"/>
-      <w:r>
-        <w:rPr>
-          <w:rFonts w:ascii="Arial" w:hAnsi="Arial" w:cs="Arial"/>
-          <w:sz w:val="24"/>
-          <w:szCs w:val="24"/>
-        </w:rPr>
-        <w:t>OpCode</w:t>
-      </w:r>
-      <w:proofErr w:type="spellEnd"/>
-      <w:r>
-        <w:rPr>
-          <w:rFonts w:ascii="Arial" w:hAnsi="Arial" w:cs="Arial"/>
-          <w:sz w:val="24"/>
-          <w:szCs w:val="24"/>
-        </w:rPr>
-        <w:t>: 6 bits</w:t>
+        <w:t xml:space="preserve">La función decodificar_instrucciones toma dos argumentos: un archivo de entrada con instrucciones en ensamblador y un archivo de salida donde se escribirán las instrucciones decodificadas. Dentro de esta </w:t>
+      </w:r>
+      <w:r>
+        <w:rPr>
+          <w:rFonts w:ascii="Arial" w:hAnsi="Arial" w:cs="Arial"/>
+          <w:sz w:val="24"/>
+          <w:szCs w:val="24"/>
+        </w:rPr>
+        <w:t>función</w:t>
+      </w:r>
+      <w:r>
+        <w:rPr>
+          <w:rFonts w:ascii="Arial" w:hAnsi="Arial" w:cs="Arial"/>
+          <w:sz w:val="24"/>
+          <w:szCs w:val="24"/>
+        </w:rPr>
+        <w:t xml:space="preserve">, se abre el archivo de entrada y se lee línea por línea. Cada línea se pasa a la función decodificar_linea, que </w:t>
+      </w:r>
+      <w:r>
+        <w:rPr>
+          <w:rFonts w:ascii="Arial" w:hAnsi="Arial" w:cs="Arial"/>
+          <w:sz w:val="24"/>
+          <w:szCs w:val="24"/>
+        </w:rPr>
+        <w:lastRenderedPageBreak/>
+        <w:t xml:space="preserve">divide la instrucción en 4 partes (op, rs, rd, rt), busca los </w:t>
+      </w:r>
+      <w:r>
+        <w:rPr>
+          <w:rFonts w:ascii="Arial" w:hAnsi="Arial" w:cs="Arial"/>
+          <w:sz w:val="24"/>
+          <w:szCs w:val="24"/>
+        </w:rPr>
+        <w:t>códigos</w:t>
+      </w:r>
+      <w:r>
+        <w:rPr>
+          <w:rFonts w:ascii="Arial" w:hAnsi="Arial" w:cs="Arial"/>
+          <w:sz w:val="24"/>
+          <w:szCs w:val="24"/>
+        </w:rPr>
+        <w:t xml:space="preserve"> binarios correspondientes en el diccionario y devuelve la instrucción en formato binario.</w:t>
       </w:r>
     </w:p>
     <w:p>
@@ -5226,316 +4689,7 @@
           <w:sz w:val="24"/>
           <w:szCs w:val="24"/>
         </w:rPr>
-        <w:t>- RS: 5 bits (registro fuente 1)</w:t>
-      </w:r>
-    </w:p>
-    <w:p>
-      <w:pPr>
-        <w:rPr>
-          <w:rFonts w:ascii="Arial" w:hAnsi="Arial" w:cs="Arial"/>
-          <w:sz w:val="24"/>
-          <w:szCs w:val="24"/>
-        </w:rPr>
-      </w:pPr>
-      <w:r>
-        <w:rPr>
-          <w:rFonts w:ascii="Arial" w:hAnsi="Arial" w:cs="Arial"/>
-          <w:sz w:val="24"/>
-          <w:szCs w:val="24"/>
-        </w:rPr>
-        <w:t>- RT: 5 bits (registro fuente 2)</w:t>
-      </w:r>
-    </w:p>
-    <w:p>
-      <w:pPr>
-        <w:rPr>
-          <w:rFonts w:ascii="Arial" w:hAnsi="Arial" w:cs="Arial"/>
-          <w:sz w:val="24"/>
-          <w:szCs w:val="24"/>
-        </w:rPr>
-      </w:pPr>
-      <w:r>
-        <w:rPr>
-          <w:rFonts w:ascii="Arial" w:hAnsi="Arial" w:cs="Arial"/>
-          <w:sz w:val="24"/>
-          <w:szCs w:val="24"/>
-        </w:rPr>
-        <w:t>- RD: 5 bits (registro destino)</w:t>
-      </w:r>
-    </w:p>
-    <w:p>
-      <w:pPr>
-        <w:rPr>
-          <w:rFonts w:ascii="Arial" w:hAnsi="Arial" w:cs="Arial"/>
-          <w:sz w:val="24"/>
-          <w:szCs w:val="24"/>
-        </w:rPr>
-      </w:pPr>
-      <w:r>
-        <w:rPr>
-          <w:rFonts w:ascii="Arial" w:hAnsi="Arial" w:cs="Arial"/>
-          <w:sz w:val="24"/>
-          <w:szCs w:val="24"/>
-        </w:rPr>
-        <w:t xml:space="preserve">- </w:t>
-      </w:r>
-      <w:proofErr w:type="spellStart"/>
-      <w:r>
-        <w:rPr>
-          <w:rFonts w:ascii="Arial" w:hAnsi="Arial" w:cs="Arial"/>
-          <w:sz w:val="24"/>
-          <w:szCs w:val="24"/>
-        </w:rPr>
-        <w:t>Shamt</w:t>
-      </w:r>
-      <w:proofErr w:type="spellEnd"/>
-      <w:r>
-        <w:rPr>
-          <w:rFonts w:ascii="Arial" w:hAnsi="Arial" w:cs="Arial"/>
-          <w:sz w:val="24"/>
-          <w:szCs w:val="24"/>
-        </w:rPr>
-        <w:t>: 5 bits (desplazamiento)</w:t>
-      </w:r>
-    </w:p>
-    <w:p>
-      <w:pPr>
-        <w:rPr>
-          <w:rFonts w:ascii="Arial" w:hAnsi="Arial" w:cs="Arial"/>
-          <w:sz w:val="24"/>
-          <w:szCs w:val="24"/>
-        </w:rPr>
-      </w:pPr>
-      <w:r>
-        <w:rPr>
-          <w:rFonts w:ascii="Arial" w:hAnsi="Arial" w:cs="Arial"/>
-          <w:sz w:val="24"/>
-          <w:szCs w:val="24"/>
-        </w:rPr>
-        <w:t xml:space="preserve">- </w:t>
-      </w:r>
-      <w:proofErr w:type="spellStart"/>
-      <w:r>
-        <w:rPr>
-          <w:rFonts w:ascii="Arial" w:hAnsi="Arial" w:cs="Arial"/>
-          <w:sz w:val="24"/>
-          <w:szCs w:val="24"/>
-        </w:rPr>
-        <w:t>Function</w:t>
-      </w:r>
-      <w:proofErr w:type="spellEnd"/>
-      <w:r>
-        <w:rPr>
-          <w:rFonts w:ascii="Arial" w:hAnsi="Arial" w:cs="Arial"/>
-          <w:sz w:val="24"/>
-          <w:szCs w:val="24"/>
-        </w:rPr>
-        <w:t>: 6 bits (código de función específico de la operación)</w:t>
-      </w:r>
-    </w:p>
-    <w:p>
-      <w:pPr>
-        <w:rPr>
-          <w:rFonts w:ascii="Arial" w:hAnsi="Arial" w:cs="Arial"/>
-          <w:sz w:val="24"/>
-          <w:szCs w:val="24"/>
-        </w:rPr>
-      </w:pPr>
-      <w:r>
-        <w:rPr>
-          <w:rFonts w:ascii="Arial" w:hAnsi="Arial" w:cs="Arial"/>
-          <w:sz w:val="24"/>
-          <w:szCs w:val="24"/>
-        </w:rPr>
-        <w:t xml:space="preserve">La instrucción SLT (Set </w:t>
-      </w:r>
-      <w:proofErr w:type="spellStart"/>
-      <w:r>
-        <w:rPr>
-          <w:rFonts w:ascii="Arial" w:hAnsi="Arial" w:cs="Arial"/>
-          <w:sz w:val="24"/>
-          <w:szCs w:val="24"/>
-        </w:rPr>
-        <w:t>on</w:t>
-      </w:r>
-      <w:proofErr w:type="spellEnd"/>
-      <w:r>
-        <w:rPr>
-          <w:rFonts w:ascii="Arial" w:hAnsi="Arial" w:cs="Arial"/>
-          <w:sz w:val="24"/>
-          <w:szCs w:val="24"/>
-        </w:rPr>
-        <w:t xml:space="preserve"> </w:t>
-      </w:r>
-      <w:proofErr w:type="spellStart"/>
-      <w:r>
-        <w:rPr>
-          <w:rFonts w:ascii="Arial" w:hAnsi="Arial" w:cs="Arial"/>
-          <w:sz w:val="24"/>
-          <w:szCs w:val="24"/>
-        </w:rPr>
-        <w:t>Less</w:t>
-      </w:r>
-      <w:proofErr w:type="spellEnd"/>
-      <w:r>
-        <w:rPr>
-          <w:rFonts w:ascii="Arial" w:hAnsi="Arial" w:cs="Arial"/>
-          <w:sz w:val="24"/>
-          <w:szCs w:val="24"/>
-        </w:rPr>
-        <w:t xml:space="preserve"> </w:t>
-      </w:r>
-      <w:proofErr w:type="spellStart"/>
-      <w:r>
-        <w:rPr>
-          <w:rFonts w:ascii="Arial" w:hAnsi="Arial" w:cs="Arial"/>
-          <w:sz w:val="24"/>
-          <w:szCs w:val="24"/>
-        </w:rPr>
-        <w:t>Than</w:t>
-      </w:r>
-      <w:proofErr w:type="spellEnd"/>
-      <w:r>
-        <w:rPr>
-          <w:rFonts w:ascii="Arial" w:hAnsi="Arial" w:cs="Arial"/>
-          <w:sz w:val="24"/>
-          <w:szCs w:val="24"/>
-        </w:rPr>
-        <w:t>) se utiliza para comparar dos valores y establecer un registro con el valor 1 si el primer valor es menor que el segundo, o con el valor 0 en caso contrario. Su formato en lenguaje ensamblador es:</w:t>
-      </w:r>
-    </w:p>
-    <w:p>
-      <w:pPr>
-        <w:rPr>
-          <w:rFonts w:ascii="Arial" w:hAnsi="Arial" w:cs="Arial"/>
-          <w:sz w:val="24"/>
-          <w:szCs w:val="24"/>
-        </w:rPr>
-      </w:pPr>
-      <w:r>
-        <w:rPr>
-          <w:rFonts w:ascii="Arial" w:hAnsi="Arial" w:cs="Arial"/>
-          <w:sz w:val="24"/>
-          <w:szCs w:val="24"/>
-        </w:rPr>
-        <w:t>SLT $</w:t>
-      </w:r>
-      <w:proofErr w:type="spellStart"/>
-      <w:r>
-        <w:rPr>
-          <w:rFonts w:ascii="Arial" w:hAnsi="Arial" w:cs="Arial"/>
-          <w:sz w:val="24"/>
-          <w:szCs w:val="24"/>
-        </w:rPr>
-        <w:t>rd</w:t>
-      </w:r>
-      <w:proofErr w:type="spellEnd"/>
-      <w:r>
-        <w:rPr>
-          <w:rFonts w:ascii="Arial" w:hAnsi="Arial" w:cs="Arial"/>
-          <w:sz w:val="24"/>
-          <w:szCs w:val="24"/>
-        </w:rPr>
-        <w:t>, $</w:t>
-      </w:r>
-      <w:proofErr w:type="spellStart"/>
-      <w:r>
-        <w:rPr>
-          <w:rFonts w:ascii="Arial" w:hAnsi="Arial" w:cs="Arial"/>
-          <w:sz w:val="24"/>
-          <w:szCs w:val="24"/>
-        </w:rPr>
-        <w:t>rs</w:t>
-      </w:r>
-      <w:proofErr w:type="spellEnd"/>
-      <w:r>
-        <w:rPr>
-          <w:rFonts w:ascii="Arial" w:hAnsi="Arial" w:cs="Arial"/>
-          <w:sz w:val="24"/>
-          <w:szCs w:val="24"/>
-        </w:rPr>
-        <w:t>, $</w:t>
-      </w:r>
-      <w:proofErr w:type="spellStart"/>
-      <w:r>
-        <w:rPr>
-          <w:rFonts w:ascii="Arial" w:hAnsi="Arial" w:cs="Arial"/>
-          <w:sz w:val="24"/>
-          <w:szCs w:val="24"/>
-        </w:rPr>
-        <w:t>rt</w:t>
-      </w:r>
-      <w:proofErr w:type="spellEnd"/>
-    </w:p>
-    <w:p>
-      <w:pPr>
-        <w:rPr>
-          <w:rFonts w:ascii="Arial" w:hAnsi="Arial" w:cs="Arial"/>
-          <w:sz w:val="24"/>
-          <w:szCs w:val="24"/>
-        </w:rPr>
-      </w:pPr>
-      <w:r>
-        <w:rPr>
-          <w:rFonts w:ascii="Arial" w:hAnsi="Arial" w:cs="Arial"/>
-          <w:sz w:val="24"/>
-          <w:szCs w:val="24"/>
-        </w:rPr>
-        <w:t>Donde $</w:t>
-      </w:r>
-      <w:proofErr w:type="spellStart"/>
-      <w:r>
-        <w:rPr>
-          <w:rFonts w:ascii="Arial" w:hAnsi="Arial" w:cs="Arial"/>
-          <w:sz w:val="24"/>
-          <w:szCs w:val="24"/>
-        </w:rPr>
-        <w:t>rd</w:t>
-      </w:r>
-      <w:proofErr w:type="spellEnd"/>
-      <w:r>
-        <w:rPr>
-          <w:rFonts w:ascii="Arial" w:hAnsi="Arial" w:cs="Arial"/>
-          <w:sz w:val="24"/>
-          <w:szCs w:val="24"/>
-        </w:rPr>
-        <w:t xml:space="preserve"> es el registro destino, $</w:t>
-      </w:r>
-      <w:proofErr w:type="spellStart"/>
-      <w:r>
-        <w:rPr>
-          <w:rFonts w:ascii="Arial" w:hAnsi="Arial" w:cs="Arial"/>
-          <w:sz w:val="24"/>
-          <w:szCs w:val="24"/>
-        </w:rPr>
-        <w:t>rs</w:t>
-      </w:r>
-      <w:proofErr w:type="spellEnd"/>
-      <w:r>
-        <w:rPr>
-          <w:rFonts w:ascii="Arial" w:hAnsi="Arial" w:cs="Arial"/>
-          <w:sz w:val="24"/>
-          <w:szCs w:val="24"/>
-        </w:rPr>
-        <w:t xml:space="preserve"> es el registro fuente 1 y $</w:t>
-      </w:r>
-      <w:proofErr w:type="spellStart"/>
-      <w:r>
-        <w:rPr>
-          <w:rFonts w:ascii="Arial" w:hAnsi="Arial" w:cs="Arial"/>
-          <w:sz w:val="24"/>
-          <w:szCs w:val="24"/>
-        </w:rPr>
-        <w:t>rt</w:t>
-      </w:r>
-      <w:proofErr w:type="spellEnd"/>
-      <w:r>
-        <w:rPr>
-          <w:rFonts w:ascii="Arial" w:hAnsi="Arial" w:cs="Arial"/>
-          <w:sz w:val="24"/>
-          <w:szCs w:val="24"/>
-        </w:rPr>
-        <w:t xml:space="preserve"> es el registro fuente 2. La operación SLT es útil en la implementación de estructuras de control de flujo condicionales.</w:t>
+        <w:t>Finalmente, esta instrucción binaria se escribe en el archivo de salida. La estructura del código facilita poder agregar mas funciones y diccionarios para distintos tipos de instrucciones en las siguientes semanas.</w:t>
       </w:r>
     </w:p>
     <w:p>
@@ -5557,8 +4711,7 @@
           <w:sz w:val="24"/>
           <w:szCs w:val="24"/>
         </w:rPr>
-        <w:lastRenderedPageBreak/>
-        <w:t>Investigación sobre la operación ternaria</w:t>
+        <w:t>Decodificación de Instrucciones en Python</w:t>
       </w:r>
     </w:p>
     <w:p>
@@ -5575,7 +4728,23 @@
           <w:sz w:val="24"/>
           <w:szCs w:val="24"/>
         </w:rPr>
-        <w:t>La operación ternaria es una operación condicional que se encuentra en muchos lenguajes de programación. También se conoce como operador ternario. Su forma general es:</w:t>
+        <w:t>Para decodificar instrucciones de ensamblador MIPS a su equivalente binario</w:t>
+      </w:r>
+      <w:r>
+        <w:rPr>
+          <w:rFonts w:ascii="Arial" w:hAnsi="Arial" w:cs="Arial"/>
+          <w:sz w:val="24"/>
+          <w:szCs w:val="24"/>
+        </w:rPr>
+        <w:t xml:space="preserve">. </w:t>
+      </w:r>
+      <w:r>
+        <w:rPr>
+          <w:rFonts w:ascii="Arial" w:hAnsi="Arial" w:cs="Arial"/>
+          <w:sz w:val="24"/>
+          <w:szCs w:val="24"/>
+        </w:rPr>
+        <w:t>Este código decodifica instrucciones de ensamblador MIPS en formato op rs rt rd a su equivalente binario. Cada instrucción se busca en el diccionario codigos_TipoR para obtener sus códigos de operación (op) y función (funct) en binario. Luego, se escribe la instrucción binaria en un archivo de salida.</w:t>
       </w:r>
     </w:p>
     <w:p>
@@ -5592,42 +4761,7 @@
           <w:sz w:val="24"/>
           <w:szCs w:val="24"/>
         </w:rPr>
-        <w:t>condición ? expresión1 : expresión2</w:t>
-      </w:r>
-    </w:p>
-    <w:p>
-      <w:pPr>
-        <w:rPr>
-          <w:rFonts w:ascii="Arial" w:hAnsi="Arial" w:cs="Arial"/>
-          <w:sz w:val="24"/>
-          <w:szCs w:val="24"/>
-        </w:rPr>
-      </w:pPr>
-      <w:r>
-        <w:rPr>
-          <w:rFonts w:ascii="Arial" w:hAnsi="Arial" w:cs="Arial"/>
-          <w:sz w:val="24"/>
-          <w:szCs w:val="24"/>
-        </w:rPr>
-        <w:t xml:space="preserve">Donde la condición es evaluada primero. Si es verdadera, se evalúa expresión1 y se devuelve su valor. Si es falsa, se evalúa expresión2 y se devuelve su valor. La operación ternaria es una forma concisa de escribir una estructura condicional </w:t>
-      </w:r>
-      <w:proofErr w:type="spellStart"/>
-      <w:r>
-        <w:rPr>
-          <w:rFonts w:ascii="Arial" w:hAnsi="Arial" w:cs="Arial"/>
-          <w:sz w:val="24"/>
-          <w:szCs w:val="24"/>
-        </w:rPr>
-        <w:t>if-else</w:t>
-      </w:r>
-      <w:proofErr w:type="spellEnd"/>
-      <w:r>
-        <w:rPr>
-          <w:rFonts w:ascii="Arial" w:hAnsi="Arial" w:cs="Arial"/>
-          <w:sz w:val="24"/>
-          <w:szCs w:val="24"/>
-        </w:rPr>
-        <w:t xml:space="preserve"> en una sola línea.</w:t>
+        <w:t>La estructura del código permite agregar más funciones y diccionarios para distintos tipos de instrucciones en el futuro, lo que facilita su extensión y mantenimiento.</w:t>
       </w:r>
     </w:p>
     <w:p>
@@ -5649,7 +4783,7 @@
           <w:sz w:val="24"/>
           <w:szCs w:val="24"/>
         </w:rPr>
-        <w:t>Investigación sobre el proceso de compilación</w:t>
+        <w:t>Descripción de las instrucciones tipo R</w:t>
       </w:r>
     </w:p>
     <w:p>
@@ -5666,7 +4800,7 @@
           <w:sz w:val="24"/>
           <w:szCs w:val="24"/>
         </w:rPr>
-        <w:t>El proceso de compilación es el proceso mediante el cual un programa escrito en un lenguaje de alto nivel se traduce a un lenguaje de máquina que la computadora puede entender y ejecutar. El proceso de compilación consta de varios pasos:</w:t>
+        <w:t>Las instrucciones tipo R son un tipo de instrucción en lenguaje de máquina utilizadas en arquitecturas de computadoras, especialmente en procesadores tipo MIPS. Estas instrucciones involucran registros y operaciones aritméticas o lógicas. En una instrucción tipo R, los campos de la instrucción están organizados de la siguiente manera:</w:t>
       </w:r>
     </w:p>
     <w:p>
@@ -5683,7 +4817,7 @@
           <w:sz w:val="24"/>
           <w:szCs w:val="24"/>
         </w:rPr>
-        <w:t>1. Análisis léxico: El código fuente se divide en tokens (palabras clave, identificadores, literales, etc.).</w:t>
+        <w:t>- OpCode: 6 bits</w:t>
       </w:r>
     </w:p>
     <w:p>
@@ -5700,7 +4834,7 @@
           <w:sz w:val="24"/>
           <w:szCs w:val="24"/>
         </w:rPr>
-        <w:t>2. Análisis sintáctico: Se verifica la estructura gramatical del código fuente para garantizar que cumpla con las reglas del lenguaje.</w:t>
+        <w:t>- RS: 5 bits (registro fuente 1)</w:t>
       </w:r>
     </w:p>
     <w:p>
@@ -5717,7 +4851,7 @@
           <w:sz w:val="24"/>
           <w:szCs w:val="24"/>
         </w:rPr>
-        <w:t>3. Análisis semántico: Se verifica el significado del código para detectar errores semánticos.</w:t>
+        <w:t>- RT: 5 bits (registro fuente 2)</w:t>
       </w:r>
     </w:p>
     <w:p>
@@ -5734,7 +4868,7 @@
           <w:sz w:val="24"/>
           <w:szCs w:val="24"/>
         </w:rPr>
-        <w:t>4. Generación de código intermedio: Se genera un código intermedio que representa el programa de manera más abstracta.</w:t>
+        <w:t>- RD: 5 bits (registro destino)</w:t>
       </w:r>
     </w:p>
     <w:p>
@@ -5751,7 +4885,7 @@
           <w:sz w:val="24"/>
           <w:szCs w:val="24"/>
         </w:rPr>
-        <w:t>5. Optimización de código: Se aplican diversas técnicas para mejorar el código intermedio y hacerlo más eficiente.</w:t>
+        <w:t>- Shamt: 5 bits (desplazamiento)</w:t>
       </w:r>
     </w:p>
     <w:p>
@@ -5768,7 +4902,7 @@
           <w:sz w:val="24"/>
           <w:szCs w:val="24"/>
         </w:rPr>
-        <w:t>6. Generación de código objeto: Se genera el código objeto específico de la arquitectura de la computadora.</w:t>
+        <w:t>- Function: 6 bits (código de función específico de la operación)</w:t>
       </w:r>
     </w:p>
     <w:p>
@@ -5785,7 +4919,7 @@
           <w:sz w:val="24"/>
           <w:szCs w:val="24"/>
         </w:rPr>
-        <w:t>7. Enlazado: Se combinan los diferentes módulos de código objeto y bibliotecas para formar un programa ejecutable.</w:t>
+        <w:t>La instrucción SLT (Set on Less Than) se utiliza para comparar dos valores y establecer un registro con el valor 1 si el primer valor es menor que el segundo, o con el valor 0 en caso contrario. Su formato en lenguaje ensamblador es:</w:t>
       </w:r>
     </w:p>
     <w:p>
@@ -5802,7 +4936,24 @@
           <w:sz w:val="24"/>
           <w:szCs w:val="24"/>
         </w:rPr>
-        <w:t>El proceso de compilación es fundamental para la programación en lenguajes de alto nivel, ya que permite que los programas escritos por los programadores se ejecuten en la computadora de manera eficiente.</w:t>
+        <w:t>SLT $rd, $rs, $rt</w:t>
+      </w:r>
+    </w:p>
+    <w:p>
+      <w:pPr>
+        <w:rPr>
+          <w:rFonts w:ascii="Arial" w:hAnsi="Arial" w:cs="Arial"/>
+          <w:sz w:val="24"/>
+          <w:szCs w:val="24"/>
+        </w:rPr>
+      </w:pPr>
+      <w:r>
+        <w:rPr>
+          <w:rFonts w:ascii="Arial" w:hAnsi="Arial" w:cs="Arial"/>
+          <w:sz w:val="24"/>
+          <w:szCs w:val="24"/>
+        </w:rPr>
+        <w:t>Donde $rd es el registro destino, $rs es el registro fuente 1 y $rt es el registro fuente 2. La operación SLT es útil en la implementación de estructuras de control de flujo condicionales.</w:t>
       </w:r>
     </w:p>
     <w:p>
@@ -5824,7 +4975,7 @@
           <w:sz w:val="24"/>
           <w:szCs w:val="24"/>
         </w:rPr>
-        <w:t>Unidad de Control (UC)</w:t>
+        <w:t>Investigación sobre la operación ternaria</w:t>
       </w:r>
     </w:p>
     <w:p>
@@ -5841,124 +4992,42 @@
           <w:sz w:val="24"/>
           <w:szCs w:val="24"/>
         </w:rPr>
-        <w:t>La Unidad de Control recibe una entrada de 6 bits correspondiente al Código de Operación (</w:t>
-      </w:r>
-      <w:proofErr w:type="spellStart"/>
-      <w:r>
-        <w:rPr>
-          <w:rFonts w:ascii="Arial" w:hAnsi="Arial" w:cs="Arial"/>
-          <w:sz w:val="24"/>
-          <w:szCs w:val="24"/>
-        </w:rPr>
-        <w:t>OpCode</w:t>
-      </w:r>
-      <w:proofErr w:type="spellEnd"/>
-      <w:r>
-        <w:rPr>
-          <w:rFonts w:ascii="Arial" w:hAnsi="Arial" w:cs="Arial"/>
-          <w:sz w:val="24"/>
-          <w:szCs w:val="24"/>
-        </w:rPr>
-        <w:t xml:space="preserve">) y tiene tres salidas de 1 bit: </w:t>
-      </w:r>
-      <w:proofErr w:type="spellStart"/>
-      <w:r>
-        <w:rPr>
-          <w:rFonts w:ascii="Arial" w:hAnsi="Arial" w:cs="Arial"/>
-          <w:sz w:val="24"/>
-          <w:szCs w:val="24"/>
-        </w:rPr>
-        <w:t>MemToReg</w:t>
-      </w:r>
-      <w:proofErr w:type="spellEnd"/>
-      <w:r>
-        <w:rPr>
-          <w:rFonts w:ascii="Arial" w:hAnsi="Arial" w:cs="Arial"/>
-          <w:sz w:val="24"/>
-          <w:szCs w:val="24"/>
-        </w:rPr>
-        <w:t xml:space="preserve">, </w:t>
-      </w:r>
-      <w:proofErr w:type="spellStart"/>
-      <w:r>
-        <w:rPr>
-          <w:rFonts w:ascii="Arial" w:hAnsi="Arial" w:cs="Arial"/>
-          <w:sz w:val="24"/>
-          <w:szCs w:val="24"/>
-        </w:rPr>
-        <w:t>RegWrite</w:t>
-      </w:r>
-      <w:proofErr w:type="spellEnd"/>
-      <w:r>
-        <w:rPr>
-          <w:rFonts w:ascii="Arial" w:hAnsi="Arial" w:cs="Arial"/>
-          <w:sz w:val="24"/>
-          <w:szCs w:val="24"/>
-        </w:rPr>
-        <w:t xml:space="preserve"> y </w:t>
-      </w:r>
-      <w:proofErr w:type="spellStart"/>
-      <w:r>
-        <w:rPr>
-          <w:rFonts w:ascii="Arial" w:hAnsi="Arial" w:cs="Arial"/>
-          <w:sz w:val="24"/>
-          <w:szCs w:val="24"/>
-        </w:rPr>
-        <w:t>MemToWrite</w:t>
-      </w:r>
-      <w:proofErr w:type="spellEnd"/>
-      <w:r>
-        <w:rPr>
-          <w:rFonts w:ascii="Arial" w:hAnsi="Arial" w:cs="Arial"/>
-          <w:sz w:val="24"/>
-          <w:szCs w:val="24"/>
-        </w:rPr>
-        <w:t xml:space="preserve">. Además, tiene una salida de 3 bits, </w:t>
-      </w:r>
-      <w:proofErr w:type="spellStart"/>
-      <w:r>
-        <w:rPr>
-          <w:rFonts w:ascii="Arial" w:hAnsi="Arial" w:cs="Arial"/>
-          <w:sz w:val="24"/>
-          <w:szCs w:val="24"/>
-        </w:rPr>
-        <w:t>ALUOp</w:t>
-      </w:r>
-      <w:proofErr w:type="spellEnd"/>
-      <w:r>
-        <w:rPr>
-          <w:rFonts w:ascii="Arial" w:hAnsi="Arial" w:cs="Arial"/>
-          <w:sz w:val="24"/>
-          <w:szCs w:val="24"/>
-        </w:rPr>
-        <w:t xml:space="preserve">, que se conecta a la </w:t>
-      </w:r>
-      <w:r>
-        <w:rPr>
-          <w:rFonts w:ascii="Arial" w:hAnsi="Arial" w:cs="Arial"/>
-          <w:sz w:val="24"/>
-          <w:szCs w:val="24"/>
-        </w:rPr>
         <w:lastRenderedPageBreak/>
-        <w:t xml:space="preserve">ALU-Control. Esta unidad define las señales que se enviarán a los diferentes elementos del sistema dependiendo del </w:t>
-      </w:r>
-      <w:proofErr w:type="spellStart"/>
-      <w:r>
-        <w:rPr>
-          <w:rFonts w:ascii="Arial" w:hAnsi="Arial" w:cs="Arial"/>
-          <w:sz w:val="24"/>
-          <w:szCs w:val="24"/>
-        </w:rPr>
-        <w:t>OpCode</w:t>
-      </w:r>
-      <w:proofErr w:type="spellEnd"/>
-      <w:r>
-        <w:rPr>
-          <w:rFonts w:ascii="Arial" w:hAnsi="Arial" w:cs="Arial"/>
-          <w:sz w:val="24"/>
-          <w:szCs w:val="24"/>
-        </w:rPr>
-        <w:t xml:space="preserve"> que reciba.</w:t>
+        <w:t>La operación ternaria es una operación condicional que se encuentra en muchos lenguajes de programación. También se conoce como operador ternario. Su forma general es:</w:t>
+      </w:r>
+    </w:p>
+    <w:p>
+      <w:pPr>
+        <w:rPr>
+          <w:rFonts w:ascii="Arial" w:hAnsi="Arial" w:cs="Arial"/>
+          <w:sz w:val="24"/>
+          <w:szCs w:val="24"/>
+        </w:rPr>
+      </w:pPr>
+      <w:r>
+        <w:rPr>
+          <w:rFonts w:ascii="Arial" w:hAnsi="Arial" w:cs="Arial"/>
+          <w:sz w:val="24"/>
+          <w:szCs w:val="24"/>
+        </w:rPr>
+        <w:t>condición ? expresión1 : expresión2</w:t>
+      </w:r>
+    </w:p>
+    <w:p>
+      <w:pPr>
+        <w:rPr>
+          <w:rFonts w:ascii="Arial" w:hAnsi="Arial" w:cs="Arial"/>
+          <w:sz w:val="24"/>
+          <w:szCs w:val="24"/>
+        </w:rPr>
+      </w:pPr>
+      <w:r>
+        <w:rPr>
+          <w:rFonts w:ascii="Arial" w:hAnsi="Arial" w:cs="Arial"/>
+          <w:sz w:val="24"/>
+          <w:szCs w:val="24"/>
+        </w:rPr>
+        <w:t>Donde la condición es evaluada primero. Si es verdadera, se evalúa expresión1 y se devuelve su valor. Si es falsa, se evalúa expresión2 y se devuelve su valor. La operación ternaria es una forma concisa de escribir una estructura condicional if-else en una sola línea.</w:t>
       </w:r>
     </w:p>
     <w:p>
@@ -5980,7 +5049,7 @@
           <w:sz w:val="24"/>
           <w:szCs w:val="24"/>
         </w:rPr>
-        <w:t>ALU-Control</w:t>
+        <w:t>Investigación sobre el proceso de compilación</w:t>
       </w:r>
     </w:p>
     <w:p>
@@ -5997,7 +5066,143 @@
           <w:sz w:val="24"/>
           <w:szCs w:val="24"/>
         </w:rPr>
-        <w:t>Esta unidad recibe una entrada de 6 bits, que corresponde a los bits 0:5 de la instrucción, y una entrada de 3 bits que llega de la UC. Tiene una salida de 3 bits que se envía a la ALU para indicar la operación que debe realizar. La ALU-Control escucha a la UC y, dependiendo del código que reciba, hace caso o no de los bits 5:0 de la instrucción.</w:t>
+        <w:t>El proceso de compilación es el proceso mediante el cual un programa escrito en un lenguaje de alto nivel se traduce a un lenguaje de máquina que la computadora puede entender y ejecutar. El proceso de compilación consta de varios pasos:</w:t>
+      </w:r>
+    </w:p>
+    <w:p>
+      <w:pPr>
+        <w:rPr>
+          <w:rFonts w:ascii="Arial" w:hAnsi="Arial" w:cs="Arial"/>
+          <w:sz w:val="24"/>
+          <w:szCs w:val="24"/>
+        </w:rPr>
+      </w:pPr>
+      <w:r>
+        <w:rPr>
+          <w:rFonts w:ascii="Arial" w:hAnsi="Arial" w:cs="Arial"/>
+          <w:sz w:val="24"/>
+          <w:szCs w:val="24"/>
+        </w:rPr>
+        <w:t>1. Análisis léxico: El código fuente se divide en tokens (palabras clave, identificadores, literales, etc.).</w:t>
+      </w:r>
+    </w:p>
+    <w:p>
+      <w:pPr>
+        <w:rPr>
+          <w:rFonts w:ascii="Arial" w:hAnsi="Arial" w:cs="Arial"/>
+          <w:sz w:val="24"/>
+          <w:szCs w:val="24"/>
+        </w:rPr>
+      </w:pPr>
+      <w:r>
+        <w:rPr>
+          <w:rFonts w:ascii="Arial" w:hAnsi="Arial" w:cs="Arial"/>
+          <w:sz w:val="24"/>
+          <w:szCs w:val="24"/>
+        </w:rPr>
+        <w:t>2. Análisis sintáctico: Se verifica la estructura gramatical del código fuente para garantizar que cumpla con las reglas del lenguaje.</w:t>
+      </w:r>
+    </w:p>
+    <w:p>
+      <w:pPr>
+        <w:rPr>
+          <w:rFonts w:ascii="Arial" w:hAnsi="Arial" w:cs="Arial"/>
+          <w:sz w:val="24"/>
+          <w:szCs w:val="24"/>
+        </w:rPr>
+      </w:pPr>
+      <w:r>
+        <w:rPr>
+          <w:rFonts w:ascii="Arial" w:hAnsi="Arial" w:cs="Arial"/>
+          <w:sz w:val="24"/>
+          <w:szCs w:val="24"/>
+        </w:rPr>
+        <w:t>3. Análisis semántico: Se verifica el significado del código para detectar errores semánticos.</w:t>
+      </w:r>
+    </w:p>
+    <w:p>
+      <w:pPr>
+        <w:rPr>
+          <w:rFonts w:ascii="Arial" w:hAnsi="Arial" w:cs="Arial"/>
+          <w:sz w:val="24"/>
+          <w:szCs w:val="24"/>
+        </w:rPr>
+      </w:pPr>
+      <w:r>
+        <w:rPr>
+          <w:rFonts w:ascii="Arial" w:hAnsi="Arial" w:cs="Arial"/>
+          <w:sz w:val="24"/>
+          <w:szCs w:val="24"/>
+        </w:rPr>
+        <w:t>4. Generación de código intermedio: Se genera un código intermedio que representa el programa de manera más abstracta.</w:t>
+      </w:r>
+    </w:p>
+    <w:p>
+      <w:pPr>
+        <w:rPr>
+          <w:rFonts w:ascii="Arial" w:hAnsi="Arial" w:cs="Arial"/>
+          <w:sz w:val="24"/>
+          <w:szCs w:val="24"/>
+        </w:rPr>
+      </w:pPr>
+      <w:r>
+        <w:rPr>
+          <w:rFonts w:ascii="Arial" w:hAnsi="Arial" w:cs="Arial"/>
+          <w:sz w:val="24"/>
+          <w:szCs w:val="24"/>
+        </w:rPr>
+        <w:t>5. Optimización de código: Se aplican diversas técnicas para mejorar el código intermedio y hacerlo más eficiente.</w:t>
+      </w:r>
+    </w:p>
+    <w:p>
+      <w:pPr>
+        <w:rPr>
+          <w:rFonts w:ascii="Arial" w:hAnsi="Arial" w:cs="Arial"/>
+          <w:sz w:val="24"/>
+          <w:szCs w:val="24"/>
+        </w:rPr>
+      </w:pPr>
+      <w:r>
+        <w:rPr>
+          <w:rFonts w:ascii="Arial" w:hAnsi="Arial" w:cs="Arial"/>
+          <w:sz w:val="24"/>
+          <w:szCs w:val="24"/>
+        </w:rPr>
+        <w:t>6. Generación de código objeto: Se genera el código objeto específico de la arquitectura de la computadora.</w:t>
+      </w:r>
+    </w:p>
+    <w:p>
+      <w:pPr>
+        <w:rPr>
+          <w:rFonts w:ascii="Arial" w:hAnsi="Arial" w:cs="Arial"/>
+          <w:sz w:val="24"/>
+          <w:szCs w:val="24"/>
+        </w:rPr>
+      </w:pPr>
+      <w:r>
+        <w:rPr>
+          <w:rFonts w:ascii="Arial" w:hAnsi="Arial" w:cs="Arial"/>
+          <w:sz w:val="24"/>
+          <w:szCs w:val="24"/>
+        </w:rPr>
+        <w:t>7. Enlazado: Se combinan los diferentes módulos de código objeto y bibliotecas para formar un programa ejecutable.</w:t>
+      </w:r>
+    </w:p>
+    <w:p>
+      <w:pPr>
+        <w:rPr>
+          <w:rFonts w:ascii="Arial" w:hAnsi="Arial" w:cs="Arial"/>
+          <w:sz w:val="24"/>
+          <w:szCs w:val="24"/>
+        </w:rPr>
+      </w:pPr>
+      <w:r>
+        <w:rPr>
+          <w:rFonts w:ascii="Arial" w:hAnsi="Arial" w:cs="Arial"/>
+          <w:sz w:val="24"/>
+          <w:szCs w:val="24"/>
+        </w:rPr>
+        <w:t>El proceso de compilación es fundamental para la programación en lenguajes de alto nivel, ya que permite que los programas escritos por los programadores se ejecuten en la computadora de manera eficiente.</w:t>
       </w:r>
     </w:p>
     <w:p>
@@ -6013,23 +5218,13 @@
           <w:szCs w:val="24"/>
         </w:rPr>
       </w:pPr>
-      <w:proofErr w:type="spellStart"/>
-      <w:r>
-        <w:rPr>
-          <w:rFonts w:ascii="Arial" w:hAnsi="Arial" w:cs="Arial"/>
-          <w:sz w:val="24"/>
-          <w:szCs w:val="24"/>
-        </w:rPr>
-        <w:t>Mux</w:t>
-      </w:r>
-      <w:proofErr w:type="spellEnd"/>
-      <w:r>
-        <w:rPr>
-          <w:rFonts w:ascii="Arial" w:hAnsi="Arial" w:cs="Arial"/>
-          <w:sz w:val="24"/>
-          <w:szCs w:val="24"/>
-        </w:rPr>
-        <w:t xml:space="preserve"> 2:1</w:t>
+      <w:r>
+        <w:rPr>
+          <w:rFonts w:ascii="Arial" w:hAnsi="Arial" w:cs="Arial"/>
+          <w:sz w:val="24"/>
+          <w:szCs w:val="24"/>
+        </w:rPr>
+        <w:t>Unidad de Control (UC)</w:t>
       </w:r>
     </w:p>
     <w:p>
@@ -6046,7 +5241,7 @@
           <w:sz w:val="24"/>
           <w:szCs w:val="24"/>
         </w:rPr>
-        <w:t>Este multiplexor tiene dos entradas de 32 bits cada una y una entrada de 1 bit para seleccionar qué entrada se pasa a la salida. La salida es de 32 bits, donde se canaliza el dato seleccionado.</w:t>
+        <w:t>La Unidad de Control recibe una entrada de 6 bits correspondiente al Código de Operación (OpCode) y tiene tres salidas de 1 bit: MemToReg, RegWrite y MemToWrite. Además, tiene una salida de 3 bits, ALUOp, que se conecta a la ALU-Control. Esta unidad define las señales que se enviarán a los diferentes elementos del sistema dependiendo del OpCode que reciba.</w:t>
       </w:r>
     </w:p>
     <w:p>
@@ -6062,16 +5257,15 @@
           <w:szCs w:val="24"/>
         </w:rPr>
       </w:pPr>
-      <w:proofErr w:type="spellStart"/>
-      <w:r>
-        <w:rPr>
-          <w:rFonts w:ascii="Arial" w:hAnsi="Arial" w:cs="Arial"/>
-          <w:sz w:val="24"/>
-          <w:szCs w:val="24"/>
-        </w:rPr>
-        <w:t>TestBench</w:t>
-      </w:r>
-      <w:proofErr w:type="spellEnd"/>
+      <w:r>
+        <w:rPr>
+          <w:rFonts w:ascii="Arial" w:hAnsi="Arial" w:cs="Arial"/>
+          <w:sz w:val="24"/>
+          <w:szCs w:val="24"/>
+        </w:rPr>
+        <w:lastRenderedPageBreak/>
+        <w:t>ALU-Control</w:t>
+      </w:r>
     </w:p>
     <w:p>
       <w:pPr>
@@ -6087,9 +5281,61 @@
           <w:sz w:val="24"/>
           <w:szCs w:val="24"/>
         </w:rPr>
-        <w:t xml:space="preserve">Para el </w:t>
-      </w:r>
-      <w:proofErr w:type="spellStart"/>
+        <w:t>Esta unidad recibe una entrada de 6 bits, que corresponde a los bits 0:5 de la instrucción, y una entrada de 3 bits que llega de la UC. Tiene una salida de 3 bits que se envía a la ALU para indicar la operación que debe realizar. La ALU-Control escucha a la UC y, dependiendo del código que reciba, hace caso o no de los bits 5:0 de la instrucción.</w:t>
+      </w:r>
+    </w:p>
+    <w:p>
+      <w:pPr>
+        <w:pStyle w:val="Prrafodelista"/>
+        <w:numPr>
+          <w:ilvl w:val="0"/>
+          <w:numId w:val="1"/>
+        </w:numPr>
+        <w:rPr>
+          <w:rFonts w:ascii="Arial" w:hAnsi="Arial" w:cs="Arial"/>
+          <w:sz w:val="24"/>
+          <w:szCs w:val="24"/>
+        </w:rPr>
+      </w:pPr>
+      <w:r>
+        <w:rPr>
+          <w:rFonts w:ascii="Arial" w:hAnsi="Arial" w:cs="Arial"/>
+          <w:sz w:val="24"/>
+          <w:szCs w:val="24"/>
+        </w:rPr>
+        <w:t>Mux 2:1</w:t>
+      </w:r>
+    </w:p>
+    <w:p>
+      <w:pPr>
+        <w:rPr>
+          <w:rFonts w:ascii="Arial" w:hAnsi="Arial" w:cs="Arial"/>
+          <w:sz w:val="24"/>
+          <w:szCs w:val="24"/>
+        </w:rPr>
+      </w:pPr>
+      <w:r>
+        <w:rPr>
+          <w:rFonts w:ascii="Arial" w:hAnsi="Arial" w:cs="Arial"/>
+          <w:sz w:val="24"/>
+          <w:szCs w:val="24"/>
+        </w:rPr>
+        <w:t>Este multiplexor tiene dos entradas de 32 bits cada una y una entrada de 1 bit para seleccionar qué entrada se pasa a la salida. La salida es de 32 bits, donde se canaliza el dato seleccionado.</w:t>
+      </w:r>
+    </w:p>
+    <w:p>
+      <w:pPr>
+        <w:pStyle w:val="Prrafodelista"/>
+        <w:numPr>
+          <w:ilvl w:val="0"/>
+          <w:numId w:val="1"/>
+        </w:numPr>
+        <w:rPr>
+          <w:rFonts w:ascii="Arial" w:hAnsi="Arial" w:cs="Arial"/>
+          <w:sz w:val="24"/>
+          <w:szCs w:val="24"/>
+        </w:rPr>
+      </w:pPr>
       <w:r>
         <w:rPr>
           <w:rFonts w:ascii="Arial" w:hAnsi="Arial" w:cs="Arial"/>
@@ -6098,51 +5344,32 @@
         </w:rPr>
         <w:t>TestBench</w:t>
       </w:r>
-      <w:proofErr w:type="spellEnd"/>
-      <w:r>
-        <w:rPr>
-          <w:rFonts w:ascii="Arial" w:hAnsi="Arial" w:cs="Arial"/>
-          <w:sz w:val="24"/>
-          <w:szCs w:val="24"/>
-        </w:rPr>
-        <w:t xml:space="preserve"> del </w:t>
-      </w:r>
-      <w:proofErr w:type="spellStart"/>
-      <w:r>
-        <w:rPr>
-          <w:rFonts w:ascii="Arial" w:hAnsi="Arial" w:cs="Arial"/>
-          <w:sz w:val="24"/>
-          <w:szCs w:val="24"/>
-        </w:rPr>
-        <w:t>DataPath</w:t>
-      </w:r>
-      <w:proofErr w:type="spellEnd"/>
-      <w:r>
-        <w:rPr>
-          <w:rFonts w:ascii="Arial" w:hAnsi="Arial" w:cs="Arial"/>
-          <w:sz w:val="24"/>
-          <w:szCs w:val="24"/>
-        </w:rPr>
-        <w:t xml:space="preserve"> Tipo-R (DPTR), se debe hacer </w:t>
-      </w:r>
-      <w:proofErr w:type="gramStart"/>
-      <w:r>
-        <w:rPr>
-          <w:rFonts w:ascii="Arial" w:hAnsi="Arial" w:cs="Arial"/>
-          <w:sz w:val="24"/>
-          <w:szCs w:val="24"/>
-        </w:rPr>
-        <w:t>un test</w:t>
-      </w:r>
-      <w:proofErr w:type="gramEnd"/>
-      <w:r>
-        <w:rPr>
-          <w:rFonts w:ascii="Arial" w:hAnsi="Arial" w:cs="Arial"/>
-          <w:sz w:val="24"/>
-          <w:szCs w:val="24"/>
-        </w:rPr>
-        <w:t xml:space="preserve"> para los módulos nuevos. Se debe probar el DPTR enviándole 10 instrucciones, dos de cada una de las instrucciones mencionadas en la introducción. Se debe incluir una tabla con las instrucciones en formato ensamblador y otra con el código máquina correspondiente.</w:t>
-      </w:r>
+    </w:p>
+    <w:p>
+      <w:pPr>
+        <w:rPr>
+          <w:rFonts w:ascii="Arial" w:hAnsi="Arial" w:cs="Arial"/>
+          <w:sz w:val="24"/>
+          <w:szCs w:val="24"/>
+        </w:rPr>
+      </w:pPr>
+      <w:r>
+        <w:rPr>
+          <w:rFonts w:ascii="Arial" w:hAnsi="Arial" w:cs="Arial"/>
+          <w:sz w:val="24"/>
+          <w:szCs w:val="24"/>
+        </w:rPr>
+        <w:t>Para el TestBench del DataPath Tipo-R (DPTR), se debe hacer un test para los módulos nuevos. Se debe probar el DPTR enviándole 10 instrucciones, dos de cada una de las instrucciones mencionadas en la introducción. Se debe incluir una tabla con las instrucciones en formato ensamblador y otra con el código máquina correspondiente.</w:t>
+      </w:r>
+    </w:p>
+    <w:p>
+      <w:pPr>
+        <w:rPr>
+          <w:rFonts w:ascii="Arial" w:hAnsi="Arial" w:cs="Arial"/>
+          <w:sz w:val="24"/>
+          <w:szCs w:val="24"/>
+        </w:rPr>
+      </w:pPr>
     </w:p>
     <w:p>
       <w:pPr>
@@ -6164,24 +5391,65 @@
           <w:sz w:val="24"/>
           <w:szCs w:val="24"/>
         </w:rPr>
-        <w:t>Conclusión</w:t>
+        <w:t>Conclusion</w:t>
+      </w:r>
+      <w:r>
+        <w:rPr>
+          <w:rFonts w:ascii="Arial" w:hAnsi="Arial" w:cs="Arial"/>
+          <w:b/>
+          <w:bCs/>
+          <w:color w:val="0070C0"/>
+          <w:sz w:val="24"/>
+          <w:szCs w:val="24"/>
+        </w:rPr>
+        <w:t>es</w:t>
       </w:r>
     </w:p>
     <w:p>
       <w:pPr>
-        <w:rPr>
-          <w:rFonts w:ascii="Arial" w:hAnsi="Arial" w:cs="Arial"/>
-          <w:sz w:val="24"/>
-          <w:szCs w:val="24"/>
-        </w:rPr>
-      </w:pPr>
-      <w:r>
-        <w:rPr>
-          <w:rFonts w:ascii="Arial" w:hAnsi="Arial" w:cs="Arial"/>
-          <w:sz w:val="24"/>
-          <w:szCs w:val="24"/>
-        </w:rPr>
-        <w:t xml:space="preserve">En esta práctica, logramos diseñar e implementar un </w:t>
+        <w:pStyle w:val="Prrafodelista"/>
+        <w:numPr>
+          <w:ilvl w:val="0"/>
+          <w:numId w:val="1"/>
+        </w:numPr>
+        <w:rPr>
+          <w:rFonts w:ascii="Arial" w:hAnsi="Arial" w:cs="Arial"/>
+          <w:sz w:val="24"/>
+          <w:szCs w:val="24"/>
+        </w:rPr>
+      </w:pPr>
+      <w:r>
+        <w:rPr>
+          <w:rFonts w:ascii="Arial" w:hAnsi="Arial" w:cs="Arial"/>
+          <w:sz w:val="24"/>
+          <w:szCs w:val="24"/>
+        </w:rPr>
+        <w:t>Kevin Manuel Sanchez Agredano</w:t>
+      </w:r>
+    </w:p>
+    <w:p>
+      <w:pPr>
+        <w:rPr>
+          <w:rFonts w:ascii="Arial" w:hAnsi="Arial" w:cs="Arial"/>
+          <w:sz w:val="24"/>
+          <w:szCs w:val="24"/>
+        </w:rPr>
+      </w:pPr>
+      <w:r>
+        <w:rPr>
+          <w:rFonts w:ascii="Arial" w:hAnsi="Arial" w:cs="Arial"/>
+          <w:sz w:val="24"/>
+          <w:szCs w:val="24"/>
+        </w:rPr>
+        <w:t>Se</w:t>
+      </w:r>
+      <w:r>
+        <w:rPr>
+          <w:rFonts w:ascii="Arial" w:hAnsi="Arial" w:cs="Arial"/>
+          <w:sz w:val="24"/>
+          <w:szCs w:val="24"/>
+        </w:rPr>
+        <w:t xml:space="preserve"> ha trabajado en la implementación de un DataPath en </w:t>
       </w:r>
       <w:proofErr w:type="spellStart"/>
       <w:r>
@@ -6190,7 +5458,7 @@
           <w:sz w:val="24"/>
           <w:szCs w:val="24"/>
         </w:rPr>
-        <w:t>DataPath</w:t>
+        <w:t>Verilog</w:t>
       </w:r>
       <w:proofErr w:type="spellEnd"/>
       <w:r>
@@ -6199,7 +5467,162 @@
           <w:sz w:val="24"/>
           <w:szCs w:val="24"/>
         </w:rPr>
-        <w:t xml:space="preserve"> capaz de ejecutar instrucciones básicas tipo R. Se integraron los módulos existentes con nuevos módulos de control, permitiendo el funcionamiento adecuado del procesador en la ejecución de las instrucciones mencionadas.</w:t>
+        <w:t xml:space="preserve"> para ejecutar instrucciones básicas tipo R en un procesador, así como en la creación de un código en Python para decodificar instrucciones de ensamblador MIPS a su equivalente binario.</w:t>
+      </w:r>
+    </w:p>
+    <w:p>
+      <w:pPr>
+        <w:rPr>
+          <w:rFonts w:ascii="Arial" w:hAnsi="Arial" w:cs="Arial"/>
+          <w:sz w:val="24"/>
+          <w:szCs w:val="24"/>
+        </w:rPr>
+      </w:pPr>
+      <w:r>
+        <w:rPr>
+          <w:rFonts w:ascii="Arial" w:hAnsi="Arial" w:cs="Arial"/>
+          <w:sz w:val="24"/>
+          <w:szCs w:val="24"/>
+        </w:rPr>
+        <w:t>Este</w:t>
+      </w:r>
+      <w:r>
+        <w:rPr>
+          <w:rFonts w:ascii="Arial" w:hAnsi="Arial" w:cs="Arial"/>
+          <w:sz w:val="24"/>
+          <w:szCs w:val="24"/>
+        </w:rPr>
+        <w:t xml:space="preserve"> proyecto ha sido una oportunidad para aplicar conocimientos teóricos en el diseño y la implementación de sistemas digitales, así como en el desarrollo de herramientas de software para facilitar tareas relacionadas con el procesamiento de instrucciones de ensamblador. Ha permitido también explorar la integración de hardware y software en el contexto de sistemas informáticos, lo cual es fundamental en el campo de la arquitectura de computadoras.</w:t>
+      </w:r>
+    </w:p>
+    <w:p>
+      <w:pPr>
+        <w:pStyle w:val="Prrafodelista"/>
+        <w:numPr>
+          <w:ilvl w:val="0"/>
+          <w:numId w:val="1"/>
+        </w:numPr>
+        <w:rPr>
+          <w:rFonts w:ascii="Arial" w:hAnsi="Arial" w:cs="Arial"/>
+          <w:sz w:val="24"/>
+          <w:szCs w:val="24"/>
+        </w:rPr>
+      </w:pPr>
+      <w:r>
+        <w:rPr>
+          <w:rFonts w:ascii="Arial" w:hAnsi="Arial" w:cs="Arial"/>
+          <w:sz w:val="24"/>
+          <w:szCs w:val="24"/>
+        </w:rPr>
+        <w:t>Diego Gerardo</w:t>
+      </w:r>
+      <w:r>
+        <w:rPr>
+          <w:rFonts w:ascii="Arial" w:hAnsi="Arial" w:cs="Arial"/>
+          <w:sz w:val="24"/>
+          <w:szCs w:val="24"/>
+        </w:rPr>
+        <w:t xml:space="preserve"> </w:t>
+      </w:r>
+      <w:r>
+        <w:rPr>
+          <w:rFonts w:ascii="Arial" w:hAnsi="Arial" w:cs="Arial"/>
+          <w:sz w:val="24"/>
+          <w:szCs w:val="24"/>
+        </w:rPr>
+        <w:t>Quintero Gonzalez</w:t>
+      </w:r>
+    </w:p>
+    <w:p>
+      <w:pPr>
+        <w:rPr>
+          <w:rFonts w:ascii="Arial" w:hAnsi="Arial" w:cs="Arial"/>
+          <w:sz w:val="24"/>
+          <w:szCs w:val="24"/>
+        </w:rPr>
+      </w:pPr>
+      <w:r>
+        <w:rPr>
+          <w:rFonts w:ascii="Arial" w:hAnsi="Arial" w:cs="Arial"/>
+          <w:sz w:val="24"/>
+          <w:szCs w:val="24"/>
+        </w:rPr>
+        <w:t>En esta práctica, logramos diseñar e implementar un DataPath capaz de ejecutar instrucciones básicas tipo R. Se integraron los módulos existentes con nuevos módulos de control, permitiendo el funcionamiento adecuado del procesador en la ejecución de las instrucciones mencionadas.</w:t>
+      </w:r>
+    </w:p>
+    <w:p>
+      <w:pPr>
+        <w:rPr>
+          <w:rFonts w:ascii="Arial" w:hAnsi="Arial" w:cs="Arial"/>
+          <w:sz w:val="24"/>
+          <w:szCs w:val="24"/>
+        </w:rPr>
+      </w:pPr>
+      <w:r>
+        <w:rPr>
+          <w:rFonts w:ascii="Arial" w:hAnsi="Arial" w:cs="Arial"/>
+          <w:sz w:val="24"/>
+          <w:szCs w:val="24"/>
+        </w:rPr>
+        <w:t xml:space="preserve">Además se desarrolló un decodificador que tiene la finalidad de convertir instrucciones MIPS en código binario. El cuál diseñado para ser utilizado con </w:t>
+      </w:r>
+      <w:r>
+        <w:rPr>
+          <w:rFonts w:ascii="Arial" w:hAnsi="Arial" w:cs="Arial"/>
+          <w:sz w:val="24"/>
+          <w:szCs w:val="24"/>
+        </w:rPr>
+        <w:lastRenderedPageBreak/>
+        <w:t>archivos de texto que contienen instrucciones MIPS escritas en un formato específico.</w:t>
+      </w:r>
+    </w:p>
+    <w:p>
+      <w:pPr>
+        <w:rPr>
+          <w:rFonts w:ascii="Arial" w:hAnsi="Arial" w:cs="Arial"/>
+          <w:sz w:val="24"/>
+          <w:szCs w:val="24"/>
+        </w:rPr>
+      </w:pPr>
+      <w:r>
+        <w:rPr>
+          <w:rFonts w:ascii="Arial" w:hAnsi="Arial" w:cs="Arial"/>
+          <w:sz w:val="24"/>
+          <w:szCs w:val="24"/>
+        </w:rPr>
+        <w:t xml:space="preserve">Creo que como 1er fase pudimos lograr de buena forma los objetivos que se tenían planteados para poder </w:t>
+      </w:r>
+      <w:r>
+        <w:rPr>
+          <w:rFonts w:ascii="Arial" w:hAnsi="Arial" w:cs="Arial"/>
+          <w:sz w:val="24"/>
+          <w:szCs w:val="24"/>
+        </w:rPr>
+        <w:t>presentar</w:t>
+      </w:r>
+      <w:r>
+        <w:rPr>
+          <w:rFonts w:ascii="Arial" w:hAnsi="Arial" w:cs="Arial"/>
+          <w:sz w:val="24"/>
+          <w:szCs w:val="24"/>
+        </w:rPr>
+        <w:t xml:space="preserve"> una </w:t>
+      </w:r>
+      <w:r>
+        <w:rPr>
+          <w:rFonts w:ascii="Arial" w:hAnsi="Arial" w:cs="Arial"/>
+          <w:sz w:val="24"/>
+          <w:szCs w:val="24"/>
+        </w:rPr>
+        <w:t>primera etapa</w:t>
+      </w:r>
+      <w:r>
+        <w:rPr>
+          <w:rFonts w:ascii="Arial" w:hAnsi="Arial" w:cs="Arial"/>
+          <w:sz w:val="24"/>
+          <w:szCs w:val="24"/>
+        </w:rPr>
+        <w:t xml:space="preserve"> de calidad y a tiempo.</w:t>
       </w:r>
     </w:p>
     <w:p>
@@ -6263,17 +5686,7 @@
               <w:szCs w:val="20"/>
               <w:shd w:val="clear" w:color="auto" w:fill="FFFFFF"/>
             </w:rPr>
-            <w:t>Rocha Pacheco, N. (2021). Diseño, implementación y validación de un núcleo de procesador basado en el conjunto de instrucción RISC-V.</w:t>
-          </w:r>
-          <w:r>
-            <w:rPr>
-              <w:rFonts w:ascii="Arial" w:hAnsi="Arial" w:cs="Arial"/>
-              <w:color w:val="222222"/>
-              <w:sz w:val="20"/>
-              <w:szCs w:val="20"/>
-              <w:shd w:val="clear" w:color="auto" w:fill="FFFFFF"/>
-            </w:rPr>
-            <w:t xml:space="preserve"> </w:t>
+            <w:t xml:space="preserve">Rocha Pacheco, N. (2021). Diseño, implementación y validación de un núcleo de procesador basado en el conjunto de instrucción RISC-V. </w:t>
           </w:r>
           <w:r>
             <w:rPr>
@@ -6323,17 +5736,7 @@
               <w:szCs w:val="20"/>
               <w:shd w:val="clear" w:color="auto" w:fill="FFFFFF"/>
             </w:rPr>
-            <w:t>.</w:t>
-          </w:r>
-          <w:r>
-            <w:rPr>
-              <w:rFonts w:ascii="Arial" w:hAnsi="Arial" w:cs="Arial"/>
-              <w:color w:val="222222"/>
-              <w:sz w:val="20"/>
-              <w:szCs w:val="20"/>
-              <w:shd w:val="clear" w:color="auto" w:fill="FFFFFF"/>
-            </w:rPr>
-            <w:t xml:space="preserve"> </w:t>
+            <w:t xml:space="preserve">. </w:t>
           </w:r>
           <w:r>
             <w:rPr>
@@ -6373,8 +5776,97 @@
 </file>
 
 <file path=word/numbering.xml><?xml version="1.0" encoding="utf-8"?>
-<w:numbering xmlns:wpc="http://schemas.microsoft.com/office/word/2010/wordprocessingCanvas" xmlns:cx="http://schemas.microsoft.com/office/drawing/2014/chartex" xmlns:cx1="http://schemas.microsoft.com/office/drawing/2015/9/8/chartex" xmlns:cx2="http://schemas.microsoft.com/office/drawing/2015/10/21/chartex" xmlns:cx3="http://schemas.microsoft.com/office/drawing/2016/5/9/chartex" xmlns:cx4="http://schemas.microsoft.com/office/drawing/2016/5/10/chartex" xmlns:cx5="http://schemas.microsoft.com/office/drawing/2016/5/11/chartex" xmlns:cx6="http://schemas.microsoft.com/office/drawing/2016/5/12/chartex" xmlns:cx7="http://schemas.microsoft.com/office/drawing/2016/5/13/chartex" xmlns:cx8="http://schemas.microsoft.com/office/drawing/2016/5/14/chartex" xmlns:mc="http://schemas.openxmlformats.org/markup-compatibility/2006" xmlns:aink="http://schemas.microsoft.com/office/drawing/2016/ink" xmlns:am3d="http://schemas.microsoft.com/office/drawing/2017/model3d" xmlns:o="urn:schemas-microsoft-com:office:office" xmlns:oel="http://schemas.microsoft.com/office/2019/extlst" xmlns:r="http://schemas.openxmlformats.org/officeDocument/2006/relationships" xmlns:m="http://schemas.openxmlformats.org/officeDocument/2006/math" xmlns:v="urn:schemas-microsoft-com:vml" xmlns:wp14="http://schemas.microsoft.com/office/word/2010/wordprocessingDrawing" xmlns:wp="http://schemas.openxmlformats.org/drawingml/2006/wordprocessingDrawing" xmlns:w10="urn:schemas-microsoft-com:office:word" xmlns:w="http://schemas.openxmlformats.org/wordprocessingml/2006/main" xmlns:w14="http://schemas.microsoft.com/office/word/2010/wordml" xmlns:w15="http://schemas.microsoft.com/office/word/2012/wordml" xmlns:w16cex="http://schemas.microsoft.com/office/word/2018/wordml/cex" xmlns:w16cid="http://schemas.microsoft.com/office/word/2016/wordml/cid" xmlns:w16="http://schemas.microsoft.com/office/word/2018/wordml" xmlns:w16sdtdh="http://schemas.microsoft.com/office/word/2020/wordml/sdtdatahash" xmlns:w16se="http://schemas.microsoft.com/office/word/2015/wordml/symex" xmlns:wpg="http://schemas.microsoft.com/office/word/2010/wordprocessingGroup" xmlns:wpi="http://schemas.microsoft.com/office/word/2010/wordprocessingInk" xmlns:wne="http://schemas.microsoft.com/office/word/2006/wordml" xmlns:wps="http://schemas.microsoft.com/office/word/2010/wordprocessingShape" mc:Ignorable="w14 w15 w16se w16cid w16 w16cex w16sdtdh wp14">
+<w:numbering xmlns:wpc="http://schemas.microsoft.com/office/word/2010/wordprocessingCanvas" xmlns:cx="http://schemas.microsoft.com/office/drawing/2014/chartex" xmlns:cx1="http://schemas.microsoft.com/office/drawing/2015/9/8/chartex" xmlns:cx2="http://schemas.microsoft.com/office/drawing/2015/10/21/chartex" xmlns:cx3="http://schemas.microsoft.com/office/drawing/2016/5/9/chartex" xmlns:cx4="http://schemas.microsoft.com/office/drawing/2016/5/10/chartex" xmlns:cx5="http://schemas.microsoft.com/office/drawing/2016/5/11/chartex" xmlns:cx6="http://schemas.microsoft.com/office/drawing/2016/5/12/chartex" xmlns:cx7="http://schemas.microsoft.com/office/drawing/2016/5/13/chartex" xmlns:cx8="http://schemas.microsoft.com/office/drawing/2016/5/14/chartex" xmlns:mc="http://schemas.openxmlformats.org/markup-compatibility/2006" xmlns:aink="http://schemas.microsoft.com/office/drawing/2016/ink" xmlns:am3d="http://schemas.microsoft.com/office/drawing/2017/model3d" xmlns:o="urn:schemas-microsoft-com:office:office" xmlns:oel="http://schemas.microsoft.com/office/2019/extlst" xmlns:r="http://schemas.openxmlformats.org/officeDocument/2006/relationships" xmlns:m="http://schemas.openxmlformats.org/officeDocument/2006/math" xmlns:v="urn:schemas-microsoft-com:vml" xmlns:wp14="http://schemas.microsoft.com/office/word/2010/wordprocessingDrawing" xmlns:wp="http://schemas.openxmlformats.org/drawingml/2006/wordprocessingDrawing" xmlns:w10="urn:schemas-microsoft-com:office:word" xmlns:w="http://schemas.openxmlformats.org/wordprocessingml/2006/main" xmlns:w14="http://schemas.microsoft.com/office/word/2010/wordml" xmlns:w15="http://schemas.microsoft.com/office/word/2012/wordml" xmlns:w16cex="http://schemas.microsoft.com/office/word/2018/wordml/cex" xmlns:w16cid="http://schemas.microsoft.com/office/word/2016/wordml/cid" xmlns:w16="http://schemas.microsoft.com/office/word/2018/wordml" xmlns:w16du="http://schemas.microsoft.com/office/word/2023/wordml/word16du" xmlns:w16sdtdh="http://schemas.microsoft.com/office/word/2020/wordml/sdtdatahash" xmlns:w16se="http://schemas.microsoft.com/office/word/2015/wordml/symex" xmlns:wpg="http://schemas.microsoft.com/office/word/2010/wordprocessingGroup" xmlns:wpi="http://schemas.microsoft.com/office/word/2010/wordprocessingInk" xmlns:wne="http://schemas.microsoft.com/office/word/2006/wordml" xmlns:wps="http://schemas.microsoft.com/office/word/2010/wordprocessingShape" mc:Ignorable="w14 w15 w16se w16cid w16 w16cex w16sdtdh w16du wp14">
   <w:abstractNum w:abstractNumId="0" w15:restartNumberingAfterBreak="0">
+    <w:nsid w:val="0FC51911"/>
+    <w:multiLevelType w:val="hybridMultilevel"/>
+    <w:tmpl w:val="048E2FC0"/>
+    <w:lvl w:ilvl="0" w:tplc="080A0001">
+      <w:start w:val="1"/>
+      <w:numFmt w:val="bullet"/>
+      <w:lvlText w:val=""/>
+      <w:lvlJc w:val="left"/>
+      <w:pPr>
+        <w:ind w:left="720" w:hanging="360"/>
+      </w:pPr>
+      <w:rPr>
+        <w:rFonts w:ascii="Symbol" w:hAnsi="Symbol" w:hint="default"/>
+      </w:rPr>
+    </w:lvl>
+    <w:lvl w:ilvl="1" w:tplc="FFFFFFFF" w:tentative="1">
+      <w:start w:val="1"/>
+      <w:numFmt w:val="lowerLetter"/>
+      <w:lvlText w:val="%2."/>
+      <w:lvlJc w:val="left"/>
+      <w:pPr>
+        <w:ind w:left="1440" w:hanging="360"/>
+      </w:pPr>
+    </w:lvl>
+    <w:lvl w:ilvl="2" w:tplc="FFFFFFFF" w:tentative="1">
+      <w:start w:val="1"/>
+      <w:numFmt w:val="lowerRoman"/>
+      <w:lvlText w:val="%3."/>
+      <w:lvlJc w:val="right"/>
+      <w:pPr>
+        <w:ind w:left="2160" w:hanging="180"/>
+      </w:pPr>
+    </w:lvl>
+    <w:lvl w:ilvl="3" w:tplc="FFFFFFFF" w:tentative="1">
+      <w:start w:val="1"/>
+      <w:numFmt w:val="decimal"/>
+      <w:lvlText w:val="%4."/>
+      <w:lvlJc w:val="left"/>
+      <w:pPr>
+        <w:ind w:left="2880" w:hanging="360"/>
+      </w:pPr>
+    </w:lvl>
+    <w:lvl w:ilvl="4" w:tplc="FFFFFFFF" w:tentative="1">
+      <w:start w:val="1"/>
+      <w:numFmt w:val="lowerLetter"/>
+      <w:lvlText w:val="%5."/>
+      <w:lvlJc w:val="left"/>
+      <w:pPr>
+        <w:ind w:left="3600" w:hanging="360"/>
+      </w:pPr>
+    </w:lvl>
+    <w:lvl w:ilvl="5" w:tplc="FFFFFFFF" w:tentative="1">
+      <w:start w:val="1"/>
+      <w:numFmt w:val="lowerRoman"/>
+      <w:lvlText w:val="%6."/>
+      <w:lvlJc w:val="right"/>
+      <w:pPr>
+        <w:ind w:left="4320" w:hanging="180"/>
+      </w:pPr>
+    </w:lvl>
+    <w:lvl w:ilvl="6" w:tplc="FFFFFFFF" w:tentative="1">
+      <w:start w:val="1"/>
+      <w:numFmt w:val="decimal"/>
+      <w:lvlText w:val="%7."/>
+      <w:lvlJc w:val="left"/>
+      <w:pPr>
+        <w:ind w:left="5040" w:hanging="360"/>
+      </w:pPr>
+    </w:lvl>
+    <w:lvl w:ilvl="7" w:tplc="FFFFFFFF" w:tentative="1">
+      <w:start w:val="1"/>
+      <w:numFmt w:val="lowerLetter"/>
+      <w:lvlText w:val="%8."/>
+      <w:lvlJc w:val="left"/>
+      <w:pPr>
+        <w:ind w:left="5760" w:hanging="360"/>
+      </w:pPr>
+    </w:lvl>
+    <w:lvl w:ilvl="8" w:tplc="FFFFFFFF" w:tentative="1">
+      <w:start w:val="1"/>
+      <w:numFmt w:val="lowerRoman"/>
+      <w:lvlText w:val="%9."/>
+      <w:lvlJc w:val="right"/>
+      <w:pPr>
+        <w:ind w:left="6480" w:hanging="180"/>
+      </w:pPr>
+    </w:lvl>
+  </w:abstractNum>
+  <w:abstractNum w:abstractNumId="1" w15:restartNumberingAfterBreak="0">
     <w:nsid w:val="47DD2771"/>
     <w:multiLevelType w:val="hybridMultilevel"/>
     <w:tmpl w:val="84C882E2"/>
@@ -6460,10 +5952,10 @@
       </w:pPr>
     </w:lvl>
   </w:abstractNum>
-  <w:abstractNum w:abstractNumId="1" w15:restartNumberingAfterBreak="0">
+  <w:abstractNum w:abstractNumId="2" w15:restartNumberingAfterBreak="0">
     <w:nsid w:val="5E953377"/>
     <w:multiLevelType w:val="hybridMultilevel"/>
-    <w:tmpl w:val="A51A60F8"/>
+    <w:tmpl w:val="284A237E"/>
     <w:lvl w:ilvl="0" w:tplc="080A0001">
       <w:start w:val="1"/>
       <w:numFmt w:val="bullet"/>
@@ -6573,7 +6065,7 @@
       </w:rPr>
     </w:lvl>
   </w:abstractNum>
-  <w:abstractNum w:abstractNumId="2" w15:restartNumberingAfterBreak="0">
+  <w:abstractNum w:abstractNumId="3" w15:restartNumberingAfterBreak="0">
     <w:nsid w:val="60544377"/>
     <w:multiLevelType w:val="hybridMultilevel"/>
     <w:tmpl w:val="D38AD3E0"/>
@@ -6659,20 +6151,23 @@
       </w:pPr>
     </w:lvl>
   </w:abstractNum>
-  <w:num w:numId="1" w16cid:durableId="23748386">
+  <w:num w:numId="1" w16cid:durableId="105007016">
+    <w:abstractNumId w:val="2"/>
+  </w:num>
+  <w:num w:numId="2" w16cid:durableId="801734493">
     <w:abstractNumId w:val="1"/>
   </w:num>
-  <w:num w:numId="2" w16cid:durableId="1753429023">
+  <w:num w:numId="3" w16cid:durableId="1439370545">
+    <w:abstractNumId w:val="3"/>
+  </w:num>
+  <w:num w:numId="4" w16cid:durableId="1711151492">
     <w:abstractNumId w:val="0"/>
-  </w:num>
-  <w:num w:numId="3" w16cid:durableId="1674724585">
-    <w:abstractNumId w:val="2"/>
   </w:num>
 </w:numbering>
 </file>
 
 <file path=word/styles.xml><?xml version="1.0" encoding="utf-8"?>
-<w:styles xmlns:mc="http://schemas.openxmlformats.org/markup-compatibility/2006" xmlns:r="http://schemas.openxmlformats.org/officeDocument/2006/relationships" xmlns:w="http://schemas.openxmlformats.org/wordprocessingml/2006/main" xmlns:w14="http://schemas.microsoft.com/office/word/2010/wordml" xmlns:w15="http://schemas.microsoft.com/office/word/2012/wordml" xmlns:w16cex="http://schemas.microsoft.com/office/word/2018/wordml/cex" xmlns:w16cid="http://schemas.microsoft.com/office/word/2016/wordml/cid" xmlns:w16="http://schemas.microsoft.com/office/word/2018/wordml" xmlns:w16sdtdh="http://schemas.microsoft.com/office/word/2020/wordml/sdtdatahash" xmlns:w16se="http://schemas.microsoft.com/office/word/2015/wordml/symex" mc:Ignorable="w14 w15 w16se w16cid w16 w16cex w16sdtdh">
+<w:styles xmlns:mc="http://schemas.openxmlformats.org/markup-compatibility/2006" xmlns:r="http://schemas.openxmlformats.org/officeDocument/2006/relationships" xmlns:w="http://schemas.openxmlformats.org/wordprocessingml/2006/main" xmlns:w14="http://schemas.microsoft.com/office/word/2010/wordml" xmlns:w15="http://schemas.microsoft.com/office/word/2012/wordml" xmlns:w16cex="http://schemas.microsoft.com/office/word/2018/wordml/cex" xmlns:w16cid="http://schemas.microsoft.com/office/word/2016/wordml/cid" xmlns:w16="http://schemas.microsoft.com/office/word/2018/wordml" xmlns:w16du="http://schemas.microsoft.com/office/word/2023/wordml/word16du" xmlns:w16sdtdh="http://schemas.microsoft.com/office/word/2020/wordml/sdtdatahash" xmlns:w16se="http://schemas.microsoft.com/office/word/2015/wordml/symex" mc:Ignorable="w14 w15 w16se w16cid w16 w16cex w16sdtdh w16du">
   <w:docDefaults>
     <w:rPrDefault>
       <w:rPr>

--- a/Documentacion/Proyecto Final Fase 01 - Data Path.docx
+++ b/Documentacion/Proyecto Final Fase 01 - Data Path.docx
@@ -5627,6 +5627,398 @@
     </w:p>
     <w:p>
       <w:pPr>
+        <w:pStyle w:val="Prrafodelista"/>
+        <w:numPr>
+          <w:ilvl w:val="0"/>
+          <w:numId w:val="1"/>
+        </w:numPr>
+        <w:rPr>
+          <w:rFonts w:ascii="Arial" w:hAnsi="Arial" w:cs="Arial"/>
+          <w:sz w:val="24"/>
+          <w:szCs w:val="24"/>
+        </w:rPr>
+      </w:pPr>
+      <w:r>
+        <w:rPr>
+          <w:rFonts w:ascii="Arial" w:hAnsi="Arial" w:cs="Arial"/>
+          <w:sz w:val="24"/>
+          <w:szCs w:val="24"/>
+        </w:rPr>
+        <w:t>Gabriel Isaí</w:t>
+      </w:r>
+      <w:r>
+        <w:rPr>
+          <w:rFonts w:ascii="Arial" w:hAnsi="Arial" w:cs="Arial"/>
+          <w:sz w:val="24"/>
+          <w:szCs w:val="24"/>
+        </w:rPr>
+        <w:t xml:space="preserve"> </w:t>
+      </w:r>
+      <w:r>
+        <w:rPr>
+          <w:rFonts w:ascii="Arial" w:hAnsi="Arial" w:cs="Arial"/>
+          <w:sz w:val="24"/>
+          <w:szCs w:val="24"/>
+        </w:rPr>
+        <w:t>Alcaraz Suarez</w:t>
+      </w:r>
+    </w:p>
+    <w:p>
+      <w:pPr>
+        <w:rPr>
+          <w:rFonts w:ascii="Arial" w:hAnsi="Arial" w:cs="Arial"/>
+          <w:sz w:val="24"/>
+          <w:szCs w:val="24"/>
+        </w:rPr>
+      </w:pPr>
+      <w:r>
+        <w:rPr>
+          <w:rFonts w:ascii="Arial" w:hAnsi="Arial" w:cs="Arial"/>
+          <w:sz w:val="24"/>
+          <w:szCs w:val="24"/>
+        </w:rPr>
+        <w:t xml:space="preserve">Al haber trabajado con Python para hacer el decodificador me he dado cuenta </w:t>
+      </w:r>
+      <w:r>
+        <w:rPr>
+          <w:rFonts w:ascii="Arial" w:hAnsi="Arial" w:cs="Arial"/>
+          <w:sz w:val="24"/>
+          <w:szCs w:val="24"/>
+        </w:rPr>
+        <w:t>de que</w:t>
+      </w:r>
+      <w:r>
+        <w:rPr>
+          <w:rFonts w:ascii="Arial" w:hAnsi="Arial" w:cs="Arial"/>
+          <w:sz w:val="24"/>
+          <w:szCs w:val="24"/>
+        </w:rPr>
+        <w:t xml:space="preserve"> a Python le dan igual los archivos, o mejor dicho sus extensiones, podría invertir las entradas y salidas para el decodificador, y las escribiría sin problemas. Me he dado cuenta </w:t>
+      </w:r>
+      <w:r>
+        <w:rPr>
+          <w:rFonts w:ascii="Arial" w:hAnsi="Arial" w:cs="Arial"/>
+          <w:sz w:val="24"/>
+          <w:szCs w:val="24"/>
+        </w:rPr>
+        <w:t>de que</w:t>
+      </w:r>
+      <w:r>
+        <w:rPr>
+          <w:rFonts w:ascii="Arial" w:hAnsi="Arial" w:cs="Arial"/>
+          <w:sz w:val="24"/>
+          <w:szCs w:val="24"/>
+        </w:rPr>
+        <w:t xml:space="preserve"> si es muy versátil este lenguaje, porque no solo maneja los archivos si no también permite tener cosas gráficas con otras librerías.</w:t>
+      </w:r>
+    </w:p>
+    <w:p>
+      <w:pPr>
+        <w:pStyle w:val="Prrafodelista"/>
+        <w:numPr>
+          <w:ilvl w:val="0"/>
+          <w:numId w:val="1"/>
+        </w:numPr>
+        <w:rPr>
+          <w:rFonts w:ascii="Arial" w:hAnsi="Arial" w:cs="Arial"/>
+          <w:sz w:val="24"/>
+          <w:szCs w:val="24"/>
+        </w:rPr>
+      </w:pPr>
+      <w:r>
+        <w:rPr>
+          <w:rFonts w:ascii="Arial" w:hAnsi="Arial" w:cs="Arial"/>
+          <w:sz w:val="24"/>
+          <w:szCs w:val="24"/>
+        </w:rPr>
+        <w:t>Alan Sabastian Guzmán Marquez</w:t>
+      </w:r>
+    </w:p>
+    <w:p>
+      <w:pPr>
+        <w:rPr>
+          <w:rFonts w:ascii="Arial" w:hAnsi="Arial" w:cs="Arial"/>
+          <w:sz w:val="24"/>
+          <w:szCs w:val="24"/>
+        </w:rPr>
+      </w:pPr>
+      <w:r>
+        <w:rPr>
+          <w:rFonts w:ascii="Arial" w:hAnsi="Arial" w:cs="Arial"/>
+          <w:sz w:val="24"/>
+          <w:szCs w:val="24"/>
+        </w:rPr>
+        <w:t xml:space="preserve">Al hacer los archivos de </w:t>
+      </w:r>
+      <w:proofErr w:type="spellStart"/>
+      <w:r>
+        <w:rPr>
+          <w:rFonts w:ascii="Arial" w:hAnsi="Arial" w:cs="Arial"/>
+          <w:sz w:val="24"/>
+          <w:szCs w:val="24"/>
+        </w:rPr>
+        <w:t>verilog</w:t>
+      </w:r>
+      <w:proofErr w:type="spellEnd"/>
+      <w:r>
+        <w:rPr>
+          <w:rFonts w:ascii="Arial" w:hAnsi="Arial" w:cs="Arial"/>
+          <w:sz w:val="24"/>
+          <w:szCs w:val="24"/>
+        </w:rPr>
+        <w:t xml:space="preserve">, me di cuenta </w:t>
+      </w:r>
+      <w:r>
+        <w:rPr>
+          <w:rFonts w:ascii="Arial" w:hAnsi="Arial" w:cs="Arial"/>
+          <w:sz w:val="24"/>
+          <w:szCs w:val="24"/>
+        </w:rPr>
+        <w:t>de que</w:t>
+      </w:r>
+      <w:r>
+        <w:rPr>
+          <w:rFonts w:ascii="Arial" w:hAnsi="Arial" w:cs="Arial"/>
+          <w:sz w:val="24"/>
+          <w:szCs w:val="24"/>
+        </w:rPr>
+        <w:t xml:space="preserve"> el problema principal se centraba en que </w:t>
+      </w:r>
+      <w:r>
+        <w:rPr>
+          <w:rFonts w:ascii="Arial" w:hAnsi="Arial" w:cs="Arial"/>
+          <w:sz w:val="24"/>
+          <w:szCs w:val="24"/>
+        </w:rPr>
+        <w:t>tenía</w:t>
+      </w:r>
+      <w:r>
+        <w:rPr>
+          <w:rFonts w:ascii="Arial" w:hAnsi="Arial" w:cs="Arial"/>
+          <w:sz w:val="24"/>
+          <w:szCs w:val="24"/>
+        </w:rPr>
+        <w:t xml:space="preserve"> un mal planteamiento del problema, atravesando por distintas dificultades como instancias </w:t>
+      </w:r>
+      <w:r>
+        <w:rPr>
+          <w:rFonts w:ascii="Arial" w:hAnsi="Arial" w:cs="Arial"/>
+          <w:sz w:val="24"/>
+          <w:szCs w:val="24"/>
+        </w:rPr>
+        <w:t>innecesarias</w:t>
+      </w:r>
+      <w:r>
+        <w:rPr>
+          <w:rFonts w:ascii="Arial" w:hAnsi="Arial" w:cs="Arial"/>
+          <w:sz w:val="24"/>
+          <w:szCs w:val="24"/>
+        </w:rPr>
+        <w:t xml:space="preserve"> </w:t>
+      </w:r>
+      <w:r>
+        <w:rPr>
+          <w:rFonts w:ascii="Arial" w:hAnsi="Arial" w:cs="Arial"/>
+          <w:sz w:val="24"/>
+          <w:szCs w:val="24"/>
+        </w:rPr>
+        <w:t>y</w:t>
+      </w:r>
+      <w:r>
+        <w:rPr>
+          <w:rFonts w:ascii="Arial" w:hAnsi="Arial" w:cs="Arial"/>
+          <w:sz w:val="24"/>
+          <w:szCs w:val="24"/>
+        </w:rPr>
+        <w:t xml:space="preserve"> falta de </w:t>
+      </w:r>
+      <w:r>
+        <w:rPr>
+          <w:rFonts w:ascii="Arial" w:hAnsi="Arial" w:cs="Arial"/>
+          <w:sz w:val="24"/>
+          <w:szCs w:val="24"/>
+        </w:rPr>
+        <w:t>visión</w:t>
+      </w:r>
+      <w:r>
+        <w:rPr>
+          <w:rFonts w:ascii="Arial" w:hAnsi="Arial" w:cs="Arial"/>
+          <w:sz w:val="24"/>
+          <w:szCs w:val="24"/>
+        </w:rPr>
+        <w:t xml:space="preserve"> para el contenido interno de los </w:t>
+      </w:r>
+      <w:r>
+        <w:rPr>
+          <w:rFonts w:ascii="Arial" w:hAnsi="Arial" w:cs="Arial"/>
+          <w:sz w:val="24"/>
+          <w:szCs w:val="24"/>
+        </w:rPr>
+        <w:t>módulos</w:t>
+      </w:r>
+      <w:r>
+        <w:rPr>
+          <w:rFonts w:ascii="Arial" w:hAnsi="Arial" w:cs="Arial"/>
+          <w:sz w:val="24"/>
+          <w:szCs w:val="24"/>
+        </w:rPr>
+        <w:t xml:space="preserve">. Me apoye mucho de mis compañeros de equipo que me explicaron paso a paso </w:t>
+      </w:r>
+      <w:r>
+        <w:rPr>
+          <w:rFonts w:ascii="Arial" w:hAnsi="Arial" w:cs="Arial"/>
+          <w:sz w:val="24"/>
+          <w:szCs w:val="24"/>
+        </w:rPr>
+        <w:t>cómo</w:t>
+      </w:r>
+      <w:r>
+        <w:rPr>
+          <w:rFonts w:ascii="Arial" w:hAnsi="Arial" w:cs="Arial"/>
+          <w:sz w:val="24"/>
+          <w:szCs w:val="24"/>
+        </w:rPr>
+        <w:t xml:space="preserve"> hacer para crear los </w:t>
+      </w:r>
+      <w:r>
+        <w:rPr>
+          <w:rFonts w:ascii="Arial" w:hAnsi="Arial" w:cs="Arial"/>
+          <w:sz w:val="24"/>
+          <w:szCs w:val="24"/>
+        </w:rPr>
+        <w:t>módulos</w:t>
+      </w:r>
+      <w:r>
+        <w:rPr>
+          <w:rFonts w:ascii="Arial" w:hAnsi="Arial" w:cs="Arial"/>
+          <w:sz w:val="24"/>
+          <w:szCs w:val="24"/>
+        </w:rPr>
+        <w:t xml:space="preserve"> </w:t>
+      </w:r>
+      <w:proofErr w:type="spellStart"/>
+      <w:r>
+        <w:rPr>
+          <w:rFonts w:ascii="Arial" w:hAnsi="Arial" w:cs="Arial"/>
+          <w:sz w:val="24"/>
+          <w:szCs w:val="24"/>
+        </w:rPr>
+        <w:t>UnidadDeControl</w:t>
+      </w:r>
+      <w:proofErr w:type="spellEnd"/>
+      <w:r>
+        <w:rPr>
+          <w:rFonts w:ascii="Arial" w:hAnsi="Arial" w:cs="Arial"/>
+          <w:sz w:val="24"/>
+          <w:szCs w:val="24"/>
+        </w:rPr>
+        <w:t xml:space="preserve"> y </w:t>
+      </w:r>
+      <w:proofErr w:type="spellStart"/>
+      <w:r>
+        <w:rPr>
+          <w:rFonts w:ascii="Arial" w:hAnsi="Arial" w:cs="Arial"/>
+          <w:sz w:val="24"/>
+          <w:szCs w:val="24"/>
+        </w:rPr>
+        <w:t>ALU_Control</w:t>
+      </w:r>
+      <w:proofErr w:type="spellEnd"/>
+      <w:r>
+        <w:rPr>
+          <w:rFonts w:ascii="Arial" w:hAnsi="Arial" w:cs="Arial"/>
+          <w:sz w:val="24"/>
+          <w:szCs w:val="24"/>
+        </w:rPr>
+        <w:t xml:space="preserve">, </w:t>
+      </w:r>
+      <w:r>
+        <w:rPr>
+          <w:rFonts w:ascii="Arial" w:hAnsi="Arial" w:cs="Arial"/>
+          <w:sz w:val="24"/>
+          <w:szCs w:val="24"/>
+        </w:rPr>
+        <w:t>así</w:t>
+      </w:r>
+      <w:r>
+        <w:rPr>
+          <w:rFonts w:ascii="Arial" w:hAnsi="Arial" w:cs="Arial"/>
+          <w:sz w:val="24"/>
+          <w:szCs w:val="24"/>
+        </w:rPr>
+        <w:t xml:space="preserve"> como las instancias para el </w:t>
+      </w:r>
+      <w:proofErr w:type="spellStart"/>
+      <w:r>
+        <w:rPr>
+          <w:rFonts w:ascii="Arial" w:hAnsi="Arial" w:cs="Arial"/>
+          <w:sz w:val="24"/>
+          <w:szCs w:val="24"/>
+        </w:rPr>
+        <w:t>DataPath.v</w:t>
+      </w:r>
+      <w:proofErr w:type="spellEnd"/>
+      <w:r>
+        <w:rPr>
+          <w:rFonts w:ascii="Arial" w:hAnsi="Arial" w:cs="Arial"/>
+          <w:sz w:val="24"/>
+          <w:szCs w:val="24"/>
+        </w:rPr>
+        <w:t xml:space="preserve">, que fue la parte final de </w:t>
+      </w:r>
+      <w:proofErr w:type="spellStart"/>
+      <w:r>
+        <w:rPr>
+          <w:rFonts w:ascii="Arial" w:hAnsi="Arial" w:cs="Arial"/>
+          <w:sz w:val="24"/>
+          <w:szCs w:val="24"/>
+        </w:rPr>
+        <w:t>verilog</w:t>
+      </w:r>
+      <w:proofErr w:type="spellEnd"/>
+      <w:r>
+        <w:rPr>
+          <w:rFonts w:ascii="Arial" w:hAnsi="Arial" w:cs="Arial"/>
+          <w:sz w:val="24"/>
+          <w:szCs w:val="24"/>
+        </w:rPr>
+        <w:t xml:space="preserve"> en la primera fase. Se sigue trabajando en </w:t>
+      </w:r>
+      <w:r>
+        <w:rPr>
+          <w:rFonts w:ascii="Arial" w:hAnsi="Arial" w:cs="Arial"/>
+          <w:sz w:val="24"/>
+          <w:szCs w:val="24"/>
+        </w:rPr>
+        <w:t>correcciones</w:t>
+      </w:r>
+      <w:r>
+        <w:rPr>
+          <w:rFonts w:ascii="Arial" w:hAnsi="Arial" w:cs="Arial"/>
+          <w:sz w:val="24"/>
+          <w:szCs w:val="24"/>
+        </w:rPr>
+        <w:t xml:space="preserve"> de los </w:t>
+      </w:r>
+      <w:r>
+        <w:rPr>
+          <w:rFonts w:ascii="Arial" w:hAnsi="Arial" w:cs="Arial"/>
+          <w:sz w:val="24"/>
+          <w:szCs w:val="24"/>
+        </w:rPr>
+        <w:t>códigos</w:t>
+      </w:r>
+      <w:r>
+        <w:rPr>
+          <w:rFonts w:ascii="Arial" w:hAnsi="Arial" w:cs="Arial"/>
+          <w:sz w:val="24"/>
+          <w:szCs w:val="24"/>
+        </w:rPr>
+        <w:t xml:space="preserve"> y un correcto manejo del entorno.</w:t>
+      </w:r>
+    </w:p>
+    <w:p>
+      <w:pPr>
         <w:rPr>
           <w:rFonts w:ascii="Arial" w:hAnsi="Arial" w:cs="Arial"/>
           <w:sz w:val="24"/>
@@ -5955,7 +6347,7 @@
   <w:abstractNum w:abstractNumId="2" w15:restartNumberingAfterBreak="0">
     <w:nsid w:val="5E953377"/>
     <w:multiLevelType w:val="hybridMultilevel"/>
-    <w:tmpl w:val="284A237E"/>
+    <w:tmpl w:val="B038E486"/>
     <w:lvl w:ilvl="0" w:tplc="080A0001">
       <w:start w:val="1"/>
       <w:numFmt w:val="bullet"/>
